--- a/resume/cv_evanlin.docx
+++ b/resume/cv_evanlin.docx
@@ -565,17 +565,33 @@
     <w:bookmarkEnd w:id="4"/>
     <w:p>
       <w:r>
-        <w:fldChar w:fldCharType="begin"/>
-      </w:r>
-      <w:r>
-        <w:instrText xml:space="preserve">HYPERLINK "http://www.waystorm.com/" \h </w:instrText>
-      </w:r>
-      <w:r>
-        <w:fldChar w:fldCharType="separate"/>
-      </w:r>
-      <w:r>
         <w:rPr>
           <w:rStyle w:val="Link"/>
+        </w:rPr>
+        <w:fldChar w:fldCharType="begin"/>
+      </w:r>
+      <w:r>
+        <w:rPr>
+          <w:rStyle w:val="Link"/>
+        </w:rPr>
+        <w:instrText xml:space="preserve"> HYPERLINK "http://www.waystorm.com/index.htm?request_locale=en_US" </w:instrText>
+      </w:r>
+      <w:r>
+        <w:rPr>
+          <w:rStyle w:val="Link"/>
+        </w:rPr>
+      </w:r>
+      <w:r>
+        <w:rPr>
+          <w:rStyle w:val="Link"/>
+        </w:rPr>
+        <w:fldChar w:fldCharType="separate"/>
+      </w:r>
+      <w:r>
+        <w:rPr>
+          <w:rStyle w:val="Hyperlink"/>
+          <w:color w:val="4F81BD" w:themeColor="accent1"/>
+          <w:u w:val="none"/>
         </w:rPr>
         <w:t>KuAd</w:t>
       </w:r>
@@ -589,7 +605,12 @@
         <w:t xml:space="preserve"> </w:t>
       </w:r>
       <w:r>
-        <w:t>is one of the biggest localized mobile advertising network in Taiwan. I restructu</w:t>
+        <w:t>is one of the biggest localized mobile a</w:t>
+      </w:r>
+      <w:bookmarkStart w:id="5" w:name="_GoBack"/>
+      <w:bookmarkEnd w:id="5"/>
+      <w:r>
+        <w:t>dvertising network in Taiwan. I restructu</w:t>
       </w:r>
       <w:r>
         <w:t>re and rebuild a new version SDK for A</w:t>
@@ -728,12 +749,12 @@
       <w:pPr>
         <w:pStyle w:val="Heading3"/>
       </w:pPr>
-      <w:bookmarkStart w:id="5" w:name="breeze"/>
+      <w:bookmarkStart w:id="6" w:name="breeze"/>
       <w:r>
         <w:t>Breeze</w:t>
       </w:r>
     </w:p>
-    <w:bookmarkEnd w:id="5"/>
+    <w:bookmarkEnd w:id="6"/>
     <w:p>
       <w:proofErr w:type="spellStart"/>
       <w:r>
@@ -875,12 +896,12 @@
       <w:pPr>
         <w:pStyle w:val="Heading3"/>
       </w:pPr>
-      <w:bookmarkStart w:id="6" w:name="taiwan-district-map"/>
+      <w:bookmarkStart w:id="7" w:name="taiwan-district-map"/>
       <w:r>
         <w:t>Taiwan district map</w:t>
       </w:r>
     </w:p>
-    <w:bookmarkEnd w:id="6"/>
+    <w:bookmarkEnd w:id="7"/>
     <w:p>
       <w:r>
         <w:t>In order to get district of address</w:t>
@@ -978,14 +999,14 @@
       <w:pPr>
         <w:pStyle w:val="Heading3"/>
       </w:pPr>
-      <w:bookmarkStart w:id="7" w:name="vieshowfunmovie-for-windowsphone"/>
+      <w:bookmarkStart w:id="8" w:name="vieshowfunmovie-for-windowsphone"/>
       <w:proofErr w:type="spellStart"/>
       <w:r>
         <w:t>VieshowFunMovie</w:t>
       </w:r>
       <w:proofErr w:type="spellEnd"/>
     </w:p>
-    <w:bookmarkEnd w:id="7"/>
+    <w:bookmarkEnd w:id="8"/>
     <w:p>
       <w:r>
         <w:t>Imp</w:t>
@@ -1094,7 +1115,7 @@
           <w:szCs w:val="28"/>
         </w:rPr>
       </w:pPr>
-      <w:bookmarkStart w:id="8" w:name="paradise"/>
+      <w:bookmarkStart w:id="9" w:name="paradise"/>
       <w:r>
         <w:rPr>
           <w:rFonts w:asciiTheme="majorHAnsi" w:eastAsiaTheme="majorEastAsia" w:hAnsiTheme="majorHAnsi" w:cstheme="majorBidi"/>
@@ -1190,12 +1211,7 @@
         </w:numPr>
       </w:pPr>
       <w:r>
-        <w:t xml:space="preserve">Cooperated and had been a mobile side technical consultant for </w:t>
-      </w:r>
-      <w:bookmarkStart w:id="9" w:name="_GoBack"/>
-      <w:bookmarkEnd w:id="9"/>
-      <w:r>
-        <w:t>3 months.</w:t>
+        <w:t>Cooperated and had been a mobile side technical consultant for 3 months.</w:t>
       </w:r>
     </w:p>
     <w:p>
@@ -1245,7 +1261,7 @@
         <w:t>Paradise</w:t>
       </w:r>
     </w:p>
-    <w:bookmarkEnd w:id="8"/>
+    <w:bookmarkEnd w:id="9"/>
     <w:p>
       <w:r>
         <w:t>A private customized service. Sign in and crawl data from website</w:t>
@@ -2794,7 +2810,7 @@
 </file>
 
 <file path=customXml/itemProps1.xml><?xml version="1.0" encoding="utf-8"?>
-<ds:datastoreItem xmlns:ds="http://schemas.openxmlformats.org/officeDocument/2006/customXml" ds:itemID="{BAEE1740-74ED-6D44-BF3D-BC80D6D53F44}">
+<ds:datastoreItem xmlns:ds="http://schemas.openxmlformats.org/officeDocument/2006/customXml" ds:itemID="{234DB9FC-B66B-3E4D-B32F-B151D5043AE7}">
   <ds:schemaRefs>
     <ds:schemaRef ds:uri="http://schemas.openxmlformats.org/officeDocument/2006/bibliography"/>
   </ds:schemaRefs>

--- a/resume/cv_evanlin.docx
+++ b/resume/cv_evanlin.docx
@@ -583,6 +583,7 @@
           <w:sz w:val="20"/>
           <w:szCs w:val="20"/>
           <w:shd w:val="clear" w:color="auto" w:fill="FFFFFF"/>
+          <w:lang w:eastAsia="zh-TW"/>
         </w:rPr>
       </w:pPr>
       <w:proofErr w:type="spellStart"/>
@@ -604,6 +605,15 @@
           <w:shd w:val="clear" w:color="auto" w:fill="FFFFFF"/>
         </w:rPr>
         <w:t>, Gradle</w:t>
+      </w:r>
+      <w:r>
+        <w:rPr>
+          <w:rFonts w:asciiTheme="minorHAnsi" w:hAnsiTheme="minorHAnsi" w:cs="Helvetica"/>
+          <w:sz w:val="20"/>
+          <w:szCs w:val="20"/>
+          <w:shd w:val="clear" w:color="auto" w:fill="FFFFFF"/>
+        </w:rPr>
+        <w:t>, Git Flow</w:t>
       </w:r>
       <w:r>
         <w:rPr>
@@ -690,6 +700,8 @@
           <w:lang w:val="en-AU"/>
         </w:rPr>
       </w:pPr>
+      <w:bookmarkStart w:id="0" w:name="_GoBack"/>
+      <w:bookmarkEnd w:id="0"/>
       <w:r>
         <w:rPr>
           <w:rFonts w:asciiTheme="majorHAnsi" w:hAnsiTheme="majorHAnsi" w:cs="Arial"/>
@@ -1502,8 +1514,6 @@
         </w:rPr>
         <w:t>.</w:t>
       </w:r>
-      <w:bookmarkStart w:id="0" w:name="_GoBack"/>
-      <w:bookmarkEnd w:id="0"/>
     </w:p>
     <w:p>
       <w:pPr>
@@ -1511,7 +1521,6 @@
           <w:tab w:val="right" w:pos="9360"/>
         </w:tabs>
         <w:spacing w:before="80"/>
-        <w:ind w:left="540"/>
         <w:rPr>
           <w:rFonts w:asciiTheme="minorHAnsi" w:hAnsiTheme="minorHAnsi"/>
           <w:b/>
@@ -1905,7 +1914,17 @@
           <w:szCs w:val="21"/>
           <w:lang w:val="en-AU"/>
         </w:rPr>
-        <w:t xml:space="preserve"> Testing, BLE, Beacon, RESTful API</w:t>
+        <w:t xml:space="preserve"> Testing, BLE, Beacon, </w:t>
+      </w:r>
+      <w:r>
+        <w:rPr>
+          <w:rFonts w:asciiTheme="minorHAnsi" w:hAnsiTheme="minorHAnsi" w:hint="eastAsia"/>
+          <w:i/>
+          <w:sz w:val="21"/>
+          <w:szCs w:val="21"/>
+          <w:lang w:val="en-AU" w:eastAsia="zh-TW"/>
+        </w:rPr>
+        <w:t>Git Flow</w:t>
       </w:r>
       <w:r>
         <w:rPr>

--- a/resume/cv_evanlin.docx
+++ b/resume/cv_evanlin.docx
@@ -223,7 +223,41 @@
           <w:sz w:val="21"/>
           <w:szCs w:val="21"/>
         </w:rPr>
-        <w:t xml:space="preserve">5 years Android app development experience in mobile advertisement and event service industries. </w:t>
+        <w:t xml:space="preserve">5 years Android app development experience in mobile </w:t>
+      </w:r>
+      <w:r>
+        <w:rPr>
+          <w:rFonts w:asciiTheme="minorHAnsi" w:hAnsiTheme="minorHAnsi"/>
+          <w:sz w:val="21"/>
+          <w:szCs w:val="21"/>
+        </w:rPr>
+        <w:t xml:space="preserve">event service </w:t>
+      </w:r>
+      <w:r>
+        <w:rPr>
+          <w:rFonts w:asciiTheme="minorHAnsi" w:hAnsiTheme="minorHAnsi" w:hint="eastAsia"/>
+          <w:sz w:val="21"/>
+          <w:szCs w:val="21"/>
+          <w:lang w:eastAsia="zh-TW"/>
+        </w:rPr>
+        <w:t xml:space="preserve">and </w:t>
+      </w:r>
+      <w:r>
+        <w:rPr>
+          <w:rFonts w:asciiTheme="minorHAnsi" w:hAnsiTheme="minorHAnsi"/>
+          <w:sz w:val="21"/>
+          <w:szCs w:val="21"/>
+          <w:lang w:eastAsia="zh-TW"/>
+        </w:rPr>
+        <w:t xml:space="preserve">mobile </w:t>
+      </w:r>
+      <w:r>
+        <w:rPr>
+          <w:rFonts w:asciiTheme="minorHAnsi" w:hAnsiTheme="minorHAnsi"/>
+          <w:sz w:val="21"/>
+          <w:szCs w:val="21"/>
+        </w:rPr>
+        <w:t xml:space="preserve">advertisement industries. </w:t>
       </w:r>
       <w:r>
         <w:rPr>
@@ -338,7 +372,25 @@
           <w:szCs w:val="21"/>
           <w:lang w:val="en-AU"/>
         </w:rPr>
-        <w:t xml:space="preserve"> event apps, IoT/BLE apps, game guide</w:t>
+        <w:t xml:space="preserve"> event apps</w:t>
+      </w:r>
+      <w:r>
+        <w:rPr>
+          <w:rFonts w:asciiTheme="minorHAnsi" w:hAnsiTheme="minorHAnsi" w:cs="Arial"/>
+          <w:sz w:val="21"/>
+          <w:szCs w:val="21"/>
+          <w:lang w:val="en-AU"/>
+        </w:rPr>
+        <w:t>, instant messaging, social network</w:t>
+      </w:r>
+      <w:r>
+        <w:rPr>
+          <w:rFonts w:asciiTheme="minorHAnsi" w:hAnsiTheme="minorHAnsi" w:cs="Arial"/>
+          <w:sz w:val="21"/>
+          <w:szCs w:val="21"/>
+          <w:lang w:val="en-AU"/>
+        </w:rPr>
+        <w:t>, IoT/BLE apps, game guide</w:t>
       </w:r>
       <w:r>
         <w:rPr>
@@ -447,7 +499,7 @@
           <w:szCs w:val="21"/>
           <w:lang w:val="en-AU"/>
         </w:rPr>
-        <w:t>Kotlin</w:t>
+        <w:t>RxJava</w:t>
       </w:r>
       <w:proofErr w:type="spellEnd"/>
       <w:r>
@@ -457,7 +509,52 @@
           <w:szCs w:val="21"/>
           <w:lang w:val="en-AU"/>
         </w:rPr>
-        <w:t xml:space="preserve"> for production app - 1.5 years</w:t>
+        <w:t xml:space="preserve"> for production app</w:t>
+      </w:r>
+      <w:r>
+        <w:rPr>
+          <w:rFonts w:asciiTheme="minorHAnsi" w:hAnsiTheme="minorHAnsi" w:cs="Arial"/>
+          <w:sz w:val="21"/>
+          <w:szCs w:val="21"/>
+          <w:lang w:val="en-AU"/>
+        </w:rPr>
+        <w:t>s</w:t>
+      </w:r>
+      <w:r>
+        <w:rPr>
+          <w:rFonts w:asciiTheme="minorHAnsi" w:hAnsiTheme="minorHAnsi" w:cs="Arial"/>
+          <w:sz w:val="21"/>
+          <w:szCs w:val="21"/>
+          <w:lang w:val="en-AU"/>
+        </w:rPr>
+        <w:t xml:space="preserve"> </w:t>
+      </w:r>
+      <w:r>
+        <w:rPr>
+          <w:rFonts w:asciiTheme="minorHAnsi" w:hAnsiTheme="minorHAnsi" w:cs="Arial"/>
+          <w:sz w:val="21"/>
+          <w:szCs w:val="21"/>
+          <w:lang w:val="en-AU"/>
+        </w:rPr>
+        <w:t xml:space="preserve">- </w:t>
+      </w:r>
+      <w:r>
+        <w:rPr>
+          <w:rFonts w:asciiTheme="minorHAnsi" w:hAnsiTheme="minorHAnsi" w:cs="Arial"/>
+          <w:sz w:val="21"/>
+          <w:szCs w:val="21"/>
+          <w:lang w:val="en-AU"/>
+        </w:rPr>
+        <w:t>2</w:t>
+      </w:r>
+      <w:r>
+        <w:rPr>
+          <w:rFonts w:asciiTheme="minorHAnsi" w:hAnsiTheme="minorHAnsi" w:cs="Arial"/>
+          <w:sz w:val="21"/>
+          <w:szCs w:val="21"/>
+          <w:lang w:val="en-AU"/>
+        </w:rPr>
+        <w:t xml:space="preserve"> years</w:t>
       </w:r>
     </w:p>
     <w:p>
@@ -476,6 +573,7 @@
           <w:lang w:val="en-AU"/>
         </w:rPr>
       </w:pPr>
+      <w:proofErr w:type="spellStart"/>
       <w:r>
         <w:rPr>
           <w:rFonts w:asciiTheme="minorHAnsi" w:hAnsiTheme="minorHAnsi" w:cs="Arial"/>
@@ -483,8 +581,9 @@
           <w:szCs w:val="21"/>
           <w:lang w:val="en-AU"/>
         </w:rPr>
-        <w:t>RESTful API design - 2 years</w:t>
-      </w:r>
+        <w:t>Kotlin</w:t>
+      </w:r>
+      <w:proofErr w:type="spellEnd"/>
       <w:r>
         <w:rPr>
           <w:rFonts w:asciiTheme="minorHAnsi" w:hAnsiTheme="minorHAnsi" w:cs="Arial"/>
@@ -492,7 +591,25 @@
           <w:szCs w:val="21"/>
           <w:lang w:val="en-AU"/>
         </w:rPr>
-        <w:t xml:space="preserve"> </w:t>
+        <w:t xml:space="preserve"> for production app</w:t>
+      </w:r>
+      <w:r>
+        <w:rPr>
+          <w:rFonts w:asciiTheme="minorHAnsi" w:hAnsiTheme="minorHAnsi" w:cs="Arial"/>
+          <w:sz w:val="21"/>
+          <w:szCs w:val="21"/>
+          <w:lang w:val="en-AU"/>
+        </w:rPr>
+        <w:t>s</w:t>
+      </w:r>
+      <w:r>
+        <w:rPr>
+          <w:rFonts w:asciiTheme="minorHAnsi" w:hAnsiTheme="minorHAnsi" w:cs="Arial"/>
+          <w:sz w:val="21"/>
+          <w:szCs w:val="21"/>
+          <w:lang w:val="en-AU"/>
+        </w:rPr>
+        <w:t xml:space="preserve"> - 1.5 years</w:t>
       </w:r>
     </w:p>
     <w:p>
@@ -518,7 +635,7 @@
           <w:szCs w:val="21"/>
           <w:lang w:val="en-AU"/>
         </w:rPr>
-        <w:t>Android App Unit / UI testing - 2 years</w:t>
+        <w:t>RESTful API design - 2 years</w:t>
       </w:r>
     </w:p>
     <w:p>
@@ -544,6 +661,32 @@
           <w:szCs w:val="21"/>
           <w:lang w:val="en-AU"/>
         </w:rPr>
+        <w:t>Android App Unit / UI testing - 2 years</w:t>
+      </w:r>
+    </w:p>
+    <w:p>
+      <w:pPr>
+        <w:pStyle w:val="a8"/>
+        <w:numPr>
+          <w:ilvl w:val="0"/>
+          <w:numId w:val="23"/>
+        </w:numPr>
+        <w:spacing w:before="160"/>
+        <w:ind w:leftChars="0"/>
+        <w:rPr>
+          <w:rFonts w:asciiTheme="minorHAnsi" w:hAnsiTheme="minorHAnsi" w:cs="Arial"/>
+          <w:sz w:val="21"/>
+          <w:szCs w:val="21"/>
+          <w:lang w:val="en-AU"/>
+        </w:rPr>
+      </w:pPr>
+      <w:r>
+        <w:rPr>
+          <w:rFonts w:asciiTheme="minorHAnsi" w:hAnsiTheme="minorHAnsi" w:cs="Arial"/>
+          <w:sz w:val="21"/>
+          <w:szCs w:val="21"/>
+          <w:lang w:val="en-AU"/>
+        </w:rPr>
         <w:t>BLE / Beacon communication- 2 years</w:t>
       </w:r>
     </w:p>
@@ -583,7 +726,6 @@
           <w:sz w:val="20"/>
           <w:szCs w:val="20"/>
           <w:shd w:val="clear" w:color="auto" w:fill="FFFFFF"/>
-          <w:lang w:eastAsia="zh-TW"/>
         </w:rPr>
       </w:pPr>
       <w:proofErr w:type="spellStart"/>
@@ -613,8 +755,9 @@
           <w:szCs w:val="20"/>
           <w:shd w:val="clear" w:color="auto" w:fill="FFFFFF"/>
         </w:rPr>
-        <w:t>, Git Flow</w:t>
-      </w:r>
+        <w:t xml:space="preserve">, </w:t>
+      </w:r>
+      <w:proofErr w:type="spellStart"/>
       <w:r>
         <w:rPr>
           <w:rFonts w:asciiTheme="minorHAnsi" w:hAnsiTheme="minorHAnsi" w:cs="Helvetica"/>
@@ -622,9 +765,9 @@
           <w:szCs w:val="20"/>
           <w:shd w:val="clear" w:color="auto" w:fill="FFFFFF"/>
         </w:rPr>
-        <w:t xml:space="preserve">, Material </w:t>
-      </w:r>
-      <w:proofErr w:type="spellStart"/>
+        <w:t>Gson</w:t>
+      </w:r>
+      <w:proofErr w:type="spellEnd"/>
       <w:r>
         <w:rPr>
           <w:rFonts w:asciiTheme="minorHAnsi" w:hAnsiTheme="minorHAnsi" w:cs="Helvetica"/>
@@ -632,9 +775,9 @@
           <w:szCs w:val="20"/>
           <w:shd w:val="clear" w:color="auto" w:fill="FFFFFF"/>
         </w:rPr>
-        <w:t>Desgin</w:t>
-      </w:r>
-      <w:proofErr w:type="spellEnd"/>
+        <w:t xml:space="preserve">, Retrofit, Glide, Realm, Mosby, </w:t>
+      </w:r>
+      <w:proofErr w:type="spellStart"/>
       <w:r>
         <w:rPr>
           <w:rFonts w:asciiTheme="minorHAnsi" w:hAnsiTheme="minorHAnsi" w:cs="Helvetica"/>
@@ -642,9 +785,9 @@
           <w:szCs w:val="20"/>
           <w:shd w:val="clear" w:color="auto" w:fill="FFFFFF"/>
         </w:rPr>
-        <w:t xml:space="preserve">, </w:t>
-      </w:r>
-      <w:proofErr w:type="spellStart"/>
+        <w:t>RxJava</w:t>
+      </w:r>
+      <w:proofErr w:type="spellEnd"/>
       <w:r>
         <w:rPr>
           <w:rFonts w:asciiTheme="minorHAnsi" w:hAnsiTheme="minorHAnsi" w:cs="Helvetica"/>
@@ -652,9 +795,20 @@
           <w:szCs w:val="20"/>
           <w:shd w:val="clear" w:color="auto" w:fill="FFFFFF"/>
         </w:rPr>
-        <w:t>Gson</w:t>
-      </w:r>
-      <w:proofErr w:type="spellEnd"/>
+        <w:t>, Dagger2, Mockito, Espresso</w:t>
+      </w:r>
+    </w:p>
+    <w:p>
+      <w:pPr>
+        <w:spacing w:before="200" w:after="120"/>
+        <w:jc w:val="center"/>
+        <w:rPr>
+          <w:rFonts w:asciiTheme="minorHAnsi" w:hAnsiTheme="minorHAnsi" w:cs="Helvetica" w:hint="eastAsia"/>
+          <w:sz w:val="20"/>
+          <w:szCs w:val="20"/>
+          <w:shd w:val="clear" w:color="auto" w:fill="FFFFFF"/>
+        </w:rPr>
+      </w:pPr>
       <w:r>
         <w:rPr>
           <w:rFonts w:asciiTheme="minorHAnsi" w:hAnsiTheme="minorHAnsi" w:cs="Helvetica"/>
@@ -662,9 +816,8 @@
           <w:szCs w:val="20"/>
           <w:shd w:val="clear" w:color="auto" w:fill="FFFFFF"/>
         </w:rPr>
-        <w:t xml:space="preserve">, Retrofit, Glide, Realm, Mosby, </w:t>
-      </w:r>
-      <w:proofErr w:type="spellStart"/>
+        <w:t>Scrum, Git Flow</w:t>
+      </w:r>
       <w:r>
         <w:rPr>
           <w:rFonts w:asciiTheme="minorHAnsi" w:hAnsiTheme="minorHAnsi" w:cs="Helvetica"/>
@@ -672,9 +825,9 @@
           <w:szCs w:val="20"/>
           <w:shd w:val="clear" w:color="auto" w:fill="FFFFFF"/>
         </w:rPr>
-        <w:t>RxJava</w:t>
-      </w:r>
-      <w:proofErr w:type="spellEnd"/>
+        <w:t xml:space="preserve">, Material </w:t>
+      </w:r>
+      <w:proofErr w:type="spellStart"/>
       <w:r>
         <w:rPr>
           <w:rFonts w:asciiTheme="minorHAnsi" w:hAnsiTheme="minorHAnsi" w:cs="Helvetica"/>
@@ -682,7 +835,17 @@
           <w:szCs w:val="20"/>
           <w:shd w:val="clear" w:color="auto" w:fill="FFFFFF"/>
         </w:rPr>
-        <w:t>, Dagger2, Mockito, Espresso</w:t>
+        <w:t>Desgin</w:t>
+      </w:r>
+      <w:proofErr w:type="spellEnd"/>
+      <w:r>
+        <w:rPr>
+          <w:rFonts w:asciiTheme="minorHAnsi" w:hAnsiTheme="minorHAnsi" w:cs="Helvetica"/>
+          <w:sz w:val="20"/>
+          <w:szCs w:val="20"/>
+          <w:shd w:val="clear" w:color="auto" w:fill="FFFFFF"/>
+        </w:rPr>
+        <w:t>, RESTful API, Unit Testing, UI Testing</w:t>
       </w:r>
     </w:p>
     <w:p>
@@ -700,8 +863,6 @@
           <w:lang w:val="en-AU"/>
         </w:rPr>
       </w:pPr>
-      <w:bookmarkStart w:id="0" w:name="_GoBack"/>
-      <w:bookmarkEnd w:id="0"/>
       <w:r>
         <w:rPr>
           <w:rFonts w:asciiTheme="majorHAnsi" w:hAnsiTheme="majorHAnsi" w:cs="Arial"/>
@@ -721,325 +882,72 @@
         <w:spacing w:before="80"/>
         <w:jc w:val="both"/>
         <w:rPr>
-          <w:rFonts w:asciiTheme="minorHAnsi" w:hAnsiTheme="minorHAnsi" w:cs="Arial"/>
+          <w:rFonts w:asciiTheme="minorHAnsi" w:hAnsiTheme="minorHAnsi"/>
+          <w:sz w:val="21"/>
+          <w:szCs w:val="21"/>
+          <w:lang w:val="en-AU"/>
+        </w:rPr>
+      </w:pPr>
+      <w:r>
+        <w:rPr>
+          <w:rFonts w:asciiTheme="minorHAnsi" w:hAnsiTheme="minorHAnsi"/>
           <w:b/>
           <w:sz w:val="21"/>
           <w:szCs w:val="21"/>
           <w:lang w:val="en-AU"/>
         </w:rPr>
-      </w:pPr>
+        <w:t>Senior Android</w:t>
+      </w:r>
+      <w:r>
+        <w:rPr>
+          <w:rFonts w:asciiTheme="minorHAnsi" w:hAnsiTheme="minorHAnsi"/>
+          <w:b/>
+          <w:sz w:val="21"/>
+          <w:szCs w:val="21"/>
+          <w:lang w:val="en-AU"/>
+        </w:rPr>
+        <w:t xml:space="preserve"> </w:t>
+      </w:r>
+      <w:r>
+        <w:rPr>
+          <w:rFonts w:asciiTheme="minorHAnsi" w:hAnsiTheme="minorHAnsi"/>
+          <w:b/>
+          <w:sz w:val="21"/>
+          <w:szCs w:val="21"/>
+          <w:lang w:val="en-AU"/>
+        </w:rPr>
+        <w:t>Engineer</w:t>
+      </w:r>
+      <w:r>
+        <w:rPr>
+          <w:rFonts w:asciiTheme="minorHAnsi" w:hAnsiTheme="minorHAnsi"/>
+          <w:b/>
+          <w:sz w:val="21"/>
+          <w:szCs w:val="21"/>
+          <w:lang w:val="en-AU"/>
+        </w:rPr>
+        <w:t xml:space="preserve">, </w:t>
+      </w:r>
       <w:proofErr w:type="spellStart"/>
       <w:r>
         <w:rPr>
-          <w:rFonts w:asciiTheme="minorHAnsi" w:hAnsiTheme="minorHAnsi" w:cs="Arial"/>
-          <w:sz w:val="21"/>
-          <w:szCs w:val="21"/>
-          <w:u w:val="single"/>
-          <w:lang w:val="en-AU"/>
-        </w:rPr>
-        <w:t>etouches</w:t>
+          <w:rFonts w:asciiTheme="minorHAnsi" w:hAnsiTheme="minorHAnsi"/>
+          <w:b/>
+          <w:sz w:val="21"/>
+          <w:szCs w:val="21"/>
+          <w:lang w:val="en-AU"/>
+        </w:rPr>
+        <w:t>Etouches</w:t>
       </w:r>
       <w:proofErr w:type="spellEnd"/>
       <w:r>
         <w:rPr>
-          <w:rFonts w:asciiTheme="minorHAnsi" w:hAnsiTheme="minorHAnsi" w:cs="Arial"/>
-          <w:sz w:val="21"/>
-          <w:szCs w:val="21"/>
-          <w:lang w:val="en-AU"/>
-        </w:rPr>
-        <w:t xml:space="preserve">, </w:t>
-      </w:r>
-      <w:r>
-        <w:rPr>
-          <w:rFonts w:asciiTheme="minorHAnsi" w:hAnsiTheme="minorHAnsi" w:cs="Arial"/>
-          <w:sz w:val="21"/>
-          <w:szCs w:val="21"/>
-          <w:lang w:val="en-AU"/>
-        </w:rPr>
-        <w:t>Taipei</w:t>
-      </w:r>
-      <w:r>
-        <w:rPr>
-          <w:rFonts w:asciiTheme="minorHAnsi" w:hAnsiTheme="minorHAnsi" w:cs="Arial"/>
-          <w:sz w:val="21"/>
-          <w:szCs w:val="21"/>
-          <w:lang w:val="en-AU"/>
-        </w:rPr>
-        <w:t xml:space="preserve">, </w:t>
-      </w:r>
-      <w:r>
-        <w:rPr>
-          <w:rFonts w:asciiTheme="minorHAnsi" w:hAnsiTheme="minorHAnsi" w:cs="Arial"/>
-          <w:sz w:val="21"/>
-          <w:szCs w:val="21"/>
-          <w:lang w:val="en-AU"/>
-        </w:rPr>
-        <w:t>Taiwan</w:t>
-      </w:r>
-      <w:r>
-        <w:rPr>
-          <w:rFonts w:asciiTheme="minorHAnsi" w:hAnsiTheme="minorHAnsi" w:cs="Arial"/>
-          <w:sz w:val="21"/>
-          <w:lang w:val="en-AU"/>
-        </w:rPr>
-        <w:t xml:space="preserve"> • </w:t>
-      </w:r>
-      <w:r>
-        <w:rPr>
-          <w:rFonts w:asciiTheme="minorHAnsi" w:hAnsiTheme="minorHAnsi" w:cs="Arial"/>
-          <w:sz w:val="21"/>
-          <w:szCs w:val="21"/>
-          <w:lang w:val="en-AU"/>
-        </w:rPr>
-        <w:t>www.etouches.com</w:t>
-      </w:r>
-    </w:p>
-    <w:p>
-      <w:pPr>
-        <w:tabs>
-          <w:tab w:val="right" w:pos="9360"/>
-        </w:tabs>
-        <w:spacing w:before="80"/>
-        <w:jc w:val="both"/>
-        <w:rPr>
-          <w:rFonts w:asciiTheme="minorHAnsi" w:hAnsiTheme="minorHAnsi"/>
-          <w:bCs/>
-          <w:sz w:val="21"/>
-          <w:szCs w:val="21"/>
-          <w:lang w:val="en-AU"/>
-        </w:rPr>
-      </w:pPr>
-      <w:r>
-        <w:rPr>
-          <w:rFonts w:asciiTheme="minorHAnsi" w:hAnsiTheme="minorHAnsi"/>
-          <w:b/>
-          <w:sz w:val="21"/>
-          <w:szCs w:val="21"/>
-          <w:lang w:val="en-AU"/>
-        </w:rPr>
-        <w:t>Senior Android</w:t>
-      </w:r>
-      <w:r>
-        <w:rPr>
-          <w:rFonts w:asciiTheme="minorHAnsi" w:hAnsiTheme="minorHAnsi"/>
-          <w:b/>
-          <w:sz w:val="21"/>
-          <w:szCs w:val="21"/>
-          <w:lang w:val="en-AU"/>
-        </w:rPr>
-        <w:t xml:space="preserve"> </w:t>
-      </w:r>
-      <w:r>
-        <w:rPr>
-          <w:rFonts w:asciiTheme="minorHAnsi" w:hAnsiTheme="minorHAnsi"/>
-          <w:b/>
-          <w:sz w:val="21"/>
-          <w:szCs w:val="21"/>
-          <w:lang w:val="en-AU"/>
-        </w:rPr>
-        <w:t>Engineer</w:t>
-      </w:r>
-      <w:r>
-        <w:rPr>
-          <w:rFonts w:asciiTheme="minorHAnsi" w:hAnsiTheme="minorHAnsi"/>
-          <w:b/>
-          <w:sz w:val="21"/>
-          <w:szCs w:val="21"/>
-          <w:lang w:val="en-AU"/>
-        </w:rPr>
-        <w:t xml:space="preserve"> </w:t>
-      </w:r>
-      <w:r>
-        <w:rPr>
-          <w:rFonts w:asciiTheme="minorHAnsi" w:hAnsiTheme="minorHAnsi"/>
-          <w:bCs/>
-          <w:sz w:val="21"/>
-          <w:szCs w:val="21"/>
-          <w:lang w:val="en-AU"/>
-        </w:rPr>
-        <w:t>(</w:t>
-      </w:r>
-      <w:r>
-        <w:rPr>
-          <w:rFonts w:asciiTheme="minorHAnsi" w:hAnsiTheme="minorHAnsi"/>
-          <w:bCs/>
-          <w:sz w:val="21"/>
-          <w:szCs w:val="21"/>
-          <w:lang w:val="en-AU"/>
-        </w:rPr>
-        <w:t>1</w:t>
-      </w:r>
-      <w:r>
-        <w:rPr>
-          <w:rFonts w:asciiTheme="minorHAnsi" w:hAnsiTheme="minorHAnsi"/>
-          <w:bCs/>
-          <w:sz w:val="21"/>
-          <w:szCs w:val="21"/>
-          <w:lang w:val="en-AU"/>
-        </w:rPr>
-        <w:t>/201</w:t>
-      </w:r>
-      <w:r>
-        <w:rPr>
-          <w:rFonts w:asciiTheme="minorHAnsi" w:hAnsiTheme="minorHAnsi"/>
-          <w:bCs/>
-          <w:sz w:val="21"/>
-          <w:szCs w:val="21"/>
-          <w:lang w:val="en-AU"/>
-        </w:rPr>
-        <w:t>7</w:t>
-      </w:r>
-      <w:r>
-        <w:rPr>
-          <w:rFonts w:asciiTheme="minorHAnsi" w:hAnsiTheme="minorHAnsi"/>
-          <w:bCs/>
-          <w:sz w:val="21"/>
-          <w:szCs w:val="21"/>
-          <w:lang w:val="en-AU"/>
-        </w:rPr>
-        <w:t xml:space="preserve"> – </w:t>
-      </w:r>
-      <w:r>
-        <w:rPr>
-          <w:rFonts w:asciiTheme="minorHAnsi" w:hAnsiTheme="minorHAnsi"/>
-          <w:bCs/>
-          <w:sz w:val="21"/>
-          <w:szCs w:val="21"/>
-          <w:lang w:val="en-AU"/>
-        </w:rPr>
-        <w:t>Present)</w:t>
-      </w:r>
-    </w:p>
-    <w:p>
-      <w:pPr>
-        <w:tabs>
-          <w:tab w:val="right" w:pos="9360"/>
-        </w:tabs>
-        <w:spacing w:before="80"/>
-        <w:jc w:val="both"/>
-        <w:rPr>
-          <w:rFonts w:asciiTheme="minorHAnsi" w:hAnsiTheme="minorHAnsi"/>
-          <w:sz w:val="21"/>
-          <w:szCs w:val="21"/>
-          <w:lang w:val="en-AU"/>
-        </w:rPr>
-      </w:pPr>
-      <w:r>
-        <w:rPr>
-          <w:rFonts w:asciiTheme="minorHAnsi" w:hAnsiTheme="minorHAnsi"/>
-          <w:i/>
-          <w:sz w:val="21"/>
-          <w:szCs w:val="21"/>
-          <w:u w:val="single"/>
-          <w:lang w:val="en-AU"/>
-        </w:rPr>
-        <w:t>Technical Scope</w:t>
-      </w:r>
-      <w:r>
-        <w:rPr>
-          <w:rFonts w:asciiTheme="minorHAnsi" w:hAnsiTheme="minorHAnsi"/>
-          <w:i/>
-          <w:sz w:val="21"/>
-          <w:szCs w:val="21"/>
-          <w:lang w:val="en-AU"/>
-        </w:rPr>
-        <w:t xml:space="preserve">: </w:t>
-      </w:r>
-      <w:r>
-        <w:rPr>
-          <w:rFonts w:asciiTheme="minorHAnsi" w:hAnsiTheme="minorHAnsi"/>
-          <w:i/>
-          <w:sz w:val="21"/>
-          <w:szCs w:val="21"/>
-          <w:lang w:val="en-AU"/>
-        </w:rPr>
-        <w:t>Scrum</w:t>
-      </w:r>
-      <w:r>
-        <w:rPr>
-          <w:rFonts w:asciiTheme="minorHAnsi" w:hAnsiTheme="minorHAnsi"/>
-          <w:i/>
-          <w:sz w:val="21"/>
-          <w:szCs w:val="21"/>
-          <w:lang w:val="en-AU"/>
-        </w:rPr>
-        <w:t xml:space="preserve">, </w:t>
-      </w:r>
-      <w:proofErr w:type="spellStart"/>
-      <w:r>
-        <w:rPr>
-          <w:rFonts w:asciiTheme="minorHAnsi" w:hAnsiTheme="minorHAnsi"/>
-          <w:i/>
-          <w:sz w:val="21"/>
-          <w:szCs w:val="21"/>
-          <w:lang w:val="en-AU"/>
-        </w:rPr>
-        <w:t>Kotlin</w:t>
-      </w:r>
-      <w:proofErr w:type="spellEnd"/>
-      <w:r>
-        <w:rPr>
-          <w:rFonts w:asciiTheme="minorHAnsi" w:hAnsiTheme="minorHAnsi"/>
-          <w:i/>
-          <w:sz w:val="21"/>
-          <w:szCs w:val="21"/>
-          <w:lang w:val="en-AU"/>
-        </w:rPr>
-        <w:t xml:space="preserve">, </w:t>
-      </w:r>
-      <w:proofErr w:type="spellStart"/>
-      <w:r>
-        <w:rPr>
-          <w:rFonts w:asciiTheme="minorHAnsi" w:hAnsiTheme="minorHAnsi"/>
-          <w:i/>
-          <w:sz w:val="21"/>
-          <w:szCs w:val="21"/>
-          <w:lang w:val="en-AU"/>
-        </w:rPr>
-        <w:t>RxJava</w:t>
-      </w:r>
-      <w:proofErr w:type="spellEnd"/>
-      <w:r>
-        <w:rPr>
-          <w:rFonts w:asciiTheme="minorHAnsi" w:hAnsiTheme="minorHAnsi"/>
-          <w:i/>
-          <w:sz w:val="21"/>
-          <w:szCs w:val="21"/>
-          <w:lang w:val="en-AU"/>
-        </w:rPr>
-        <w:t xml:space="preserve">, Realm, Dagger2, </w:t>
-      </w:r>
-      <w:proofErr w:type="spellStart"/>
-      <w:r>
-        <w:rPr>
-          <w:rFonts w:asciiTheme="minorHAnsi" w:hAnsiTheme="minorHAnsi"/>
-          <w:i/>
-          <w:sz w:val="21"/>
-          <w:szCs w:val="21"/>
-          <w:lang w:val="en-AU"/>
-        </w:rPr>
-        <w:t>UI&amp;Unit</w:t>
-      </w:r>
-      <w:proofErr w:type="spellEnd"/>
-      <w:r>
-        <w:rPr>
-          <w:rFonts w:asciiTheme="minorHAnsi" w:hAnsiTheme="minorHAnsi"/>
-          <w:i/>
-          <w:sz w:val="21"/>
-          <w:szCs w:val="21"/>
-          <w:lang w:val="en-AU"/>
-        </w:rPr>
-        <w:t xml:space="preserve"> Testing, BLE</w:t>
-      </w:r>
-      <w:r>
-        <w:rPr>
-          <w:rFonts w:asciiTheme="minorHAnsi" w:hAnsiTheme="minorHAnsi"/>
-          <w:i/>
-          <w:sz w:val="21"/>
-          <w:szCs w:val="21"/>
-          <w:lang w:val="en-AU"/>
-        </w:rPr>
-        <w:t>, Beacon, RESTful API</w:t>
+          <w:rFonts w:asciiTheme="minorHAnsi" w:hAnsiTheme="minorHAnsi"/>
+          <w:sz w:val="21"/>
+          <w:szCs w:val="21"/>
+          <w:lang w:val="en-AU"/>
+        </w:rPr>
+        <w:t xml:space="preserve"> — Jan 2017 - Oct 2017</w:t>
       </w:r>
     </w:p>
     <w:p>
@@ -1387,7 +1295,7 @@
       <w:proofErr w:type="spellStart"/>
       <w:r>
         <w:rPr>
-          <w:rFonts w:ascii="Helvetica" w:hAnsi="Helvetica" w:cs="Helvetica"/>
+          <w:rFonts w:asciiTheme="minorHAnsi" w:hAnsiTheme="minorHAnsi" w:cs="Helvetica"/>
           <w:color w:val="000000"/>
           <w:sz w:val="21"/>
           <w:szCs w:val="21"/>
@@ -1398,7 +1306,7 @@
       <w:proofErr w:type="spellEnd"/>
       <w:r>
         <w:rPr>
-          <w:rFonts w:ascii="Helvetica" w:hAnsi="Helvetica" w:cs="Helvetica"/>
+          <w:rFonts w:asciiTheme="minorHAnsi" w:hAnsiTheme="minorHAnsi" w:cs="Helvetica"/>
           <w:color w:val="000000"/>
           <w:sz w:val="21"/>
           <w:szCs w:val="21"/>
@@ -1408,7 +1316,7 @@
       </w:r>
       <w:r>
         <w:rPr>
-          <w:rFonts w:ascii="Helvetica" w:hAnsi="Helvetica" w:cs="Helvetica"/>
+          <w:rFonts w:asciiTheme="minorHAnsi" w:hAnsiTheme="minorHAnsi" w:cs="Helvetica"/>
           <w:color w:val="000000"/>
           <w:sz w:val="21"/>
           <w:szCs w:val="21"/>
@@ -1418,7 +1326,7 @@
       </w:r>
       <w:r>
         <w:rPr>
-          <w:rFonts w:ascii="Helvetica" w:hAnsi="Helvetica" w:cs="Helvetica" w:hint="eastAsia"/>
+          <w:rFonts w:asciiTheme="minorHAnsi" w:hAnsiTheme="minorHAnsi" w:cs="Helvetica"/>
           <w:color w:val="000000"/>
           <w:sz w:val="21"/>
           <w:szCs w:val="21"/>
@@ -1429,7 +1337,7 @@
       </w:r>
       <w:r>
         <w:rPr>
-          <w:rFonts w:ascii="Helvetica" w:hAnsi="Helvetica" w:cs="Helvetica"/>
+          <w:rFonts w:asciiTheme="minorHAnsi" w:hAnsiTheme="minorHAnsi" w:cs="Helvetica"/>
           <w:color w:val="000000"/>
           <w:sz w:val="21"/>
           <w:szCs w:val="21"/>
@@ -1440,7 +1348,7 @@
       </w:r>
       <w:r>
         <w:rPr>
-          <w:rFonts w:ascii="Helvetica" w:hAnsi="Helvetica" w:cs="Helvetica"/>
+          <w:rFonts w:asciiTheme="minorHAnsi" w:hAnsiTheme="minorHAnsi" w:cs="Helvetica"/>
           <w:color w:val="000000"/>
           <w:sz w:val="21"/>
           <w:szCs w:val="21"/>
@@ -1449,59 +1357,164 @@
         </w:rPr>
         <w:t xml:space="preserve">android app </w:t>
       </w:r>
-      <w:r>
-        <w:rPr>
-          <w:rFonts w:ascii="Helvetica" w:hAnsi="Helvetica" w:cs="Helvetica"/>
+      <w:proofErr w:type="gramStart"/>
+      <w:r>
+        <w:rPr>
+          <w:rFonts w:asciiTheme="minorHAnsi" w:hAnsiTheme="minorHAnsi" w:cs="Helvetica"/>
           <w:color w:val="000000"/>
           <w:sz w:val="21"/>
           <w:szCs w:val="21"/>
           <w:shd w:val="clear" w:color="auto" w:fill="FFFFFF"/>
           <w:lang w:eastAsia="zh-TW"/>
         </w:rPr>
-        <w:t>architecture, language</w:t>
-      </w:r>
-      <w:r>
-        <w:rPr>
-          <w:rFonts w:ascii="Helvetica" w:hAnsi="Helvetica" w:cs="Helvetica"/>
+        <w:t>architecture</w:t>
+      </w:r>
+      <w:r>
+        <w:rPr>
+          <w:rFonts w:asciiTheme="minorHAnsi" w:hAnsiTheme="minorHAnsi" w:cs="Helvetica"/>
           <w:color w:val="000000"/>
           <w:sz w:val="21"/>
           <w:szCs w:val="21"/>
           <w:shd w:val="clear" w:color="auto" w:fill="FFFFFF"/>
           <w:lang w:eastAsia="zh-TW"/>
         </w:rPr>
-        <w:t xml:space="preserve">, </w:t>
-      </w:r>
-      <w:r>
-        <w:rPr>
-          <w:rFonts w:ascii="Helvetica" w:hAnsi="Helvetica" w:cs="Helvetica"/>
+        <w:t>s(</w:t>
+      </w:r>
+      <w:proofErr w:type="gramEnd"/>
+      <w:r>
+        <w:rPr>
+          <w:rFonts w:asciiTheme="minorHAnsi" w:hAnsiTheme="minorHAnsi" w:cs="Helvetica"/>
           <w:color w:val="000000"/>
           <w:sz w:val="21"/>
           <w:szCs w:val="21"/>
           <w:shd w:val="clear" w:color="auto" w:fill="FFFFFF"/>
           <w:lang w:eastAsia="zh-TW"/>
         </w:rPr>
-        <w:t>tools</w:t>
-      </w:r>
-      <w:r>
-        <w:rPr>
-          <w:rFonts w:ascii="Helvetica" w:hAnsi="Helvetica" w:cs="Helvetica"/>
+        <w:t>MVP, Dependency Injection)</w:t>
+      </w:r>
+      <w:r>
+        <w:rPr>
+          <w:rFonts w:asciiTheme="minorHAnsi" w:hAnsiTheme="minorHAnsi" w:cs="Helvetica"/>
           <w:color w:val="000000"/>
           <w:sz w:val="21"/>
           <w:szCs w:val="21"/>
           <w:shd w:val="clear" w:color="auto" w:fill="FFFFFF"/>
           <w:lang w:eastAsia="zh-TW"/>
         </w:rPr>
-        <w:t xml:space="preserve"> and automation testing</w:t>
-      </w:r>
-      <w:r>
-        <w:rPr>
-          <w:rFonts w:ascii="Helvetica" w:hAnsi="Helvetica" w:cs="Helvetica"/>
+        <w:t>, language</w:t>
+      </w:r>
+      <w:r>
+        <w:rPr>
+          <w:rFonts w:asciiTheme="minorHAnsi" w:hAnsiTheme="minorHAnsi" w:cs="Helvetica"/>
           <w:color w:val="000000"/>
           <w:sz w:val="21"/>
           <w:szCs w:val="21"/>
           <w:shd w:val="clear" w:color="auto" w:fill="FFFFFF"/>
           <w:lang w:eastAsia="zh-TW"/>
         </w:rPr>
+        <w:t>(</w:t>
+      </w:r>
+      <w:proofErr w:type="spellStart"/>
+      <w:r>
+        <w:rPr>
+          <w:rFonts w:asciiTheme="minorHAnsi" w:hAnsiTheme="minorHAnsi" w:cs="Helvetica"/>
+          <w:color w:val="000000"/>
+          <w:sz w:val="21"/>
+          <w:szCs w:val="21"/>
+          <w:shd w:val="clear" w:color="auto" w:fill="FFFFFF"/>
+          <w:lang w:eastAsia="zh-TW"/>
+        </w:rPr>
+        <w:t>Kotlin</w:t>
+      </w:r>
+      <w:proofErr w:type="spellEnd"/>
+      <w:r>
+        <w:rPr>
+          <w:rFonts w:asciiTheme="minorHAnsi" w:hAnsiTheme="minorHAnsi" w:cs="Helvetica"/>
+          <w:color w:val="000000"/>
+          <w:sz w:val="21"/>
+          <w:szCs w:val="21"/>
+          <w:shd w:val="clear" w:color="auto" w:fill="FFFFFF"/>
+          <w:lang w:eastAsia="zh-TW"/>
+        </w:rPr>
+        <w:t>)</w:t>
+      </w:r>
+      <w:r>
+        <w:rPr>
+          <w:rFonts w:asciiTheme="minorHAnsi" w:hAnsiTheme="minorHAnsi" w:cs="Helvetica"/>
+          <w:color w:val="000000"/>
+          <w:sz w:val="21"/>
+          <w:szCs w:val="21"/>
+          <w:shd w:val="clear" w:color="auto" w:fill="FFFFFF"/>
+          <w:lang w:eastAsia="zh-TW"/>
+        </w:rPr>
+        <w:t xml:space="preserve">, </w:t>
+      </w:r>
+      <w:r>
+        <w:rPr>
+          <w:rFonts w:asciiTheme="minorHAnsi" w:hAnsiTheme="minorHAnsi" w:cs="Helvetica"/>
+          <w:color w:val="000000"/>
+          <w:sz w:val="21"/>
+          <w:szCs w:val="21"/>
+          <w:shd w:val="clear" w:color="auto" w:fill="FFFFFF"/>
+          <w:lang w:eastAsia="zh-TW"/>
+        </w:rPr>
+        <w:t>tools</w:t>
+      </w:r>
+      <w:r>
+        <w:rPr>
+          <w:rFonts w:asciiTheme="minorHAnsi" w:hAnsiTheme="minorHAnsi" w:cs="Helvetica"/>
+          <w:color w:val="000000"/>
+          <w:sz w:val="21"/>
+          <w:szCs w:val="21"/>
+          <w:shd w:val="clear" w:color="auto" w:fill="FFFFFF"/>
+          <w:lang w:eastAsia="zh-TW"/>
+        </w:rPr>
+        <w:t xml:space="preserve"> and </w:t>
+      </w:r>
+      <w:proofErr w:type="spellStart"/>
+      <w:r>
+        <w:rPr>
+          <w:rFonts w:asciiTheme="minorHAnsi" w:hAnsiTheme="minorHAnsi" w:cs="Helvetica"/>
+          <w:color w:val="000000"/>
+          <w:sz w:val="21"/>
+          <w:szCs w:val="21"/>
+          <w:shd w:val="clear" w:color="auto" w:fill="FFFFFF"/>
+          <w:lang w:eastAsia="zh-TW"/>
+        </w:rPr>
+        <w:t>Unit&amp;UI</w:t>
+      </w:r>
+      <w:proofErr w:type="spellEnd"/>
+      <w:r>
+        <w:rPr>
+          <w:rFonts w:asciiTheme="minorHAnsi" w:hAnsiTheme="minorHAnsi" w:cs="Helvetica"/>
+          <w:color w:val="000000"/>
+          <w:sz w:val="21"/>
+          <w:szCs w:val="21"/>
+          <w:shd w:val="clear" w:color="auto" w:fill="FFFFFF"/>
+          <w:lang w:eastAsia="zh-TW"/>
+        </w:rPr>
+        <w:t xml:space="preserve"> </w:t>
+      </w:r>
+      <w:r>
+        <w:rPr>
+          <w:rFonts w:asciiTheme="minorHAnsi" w:hAnsiTheme="minorHAnsi" w:cs="Helvetica"/>
+          <w:color w:val="000000"/>
+          <w:sz w:val="21"/>
+          <w:szCs w:val="21"/>
+          <w:shd w:val="clear" w:color="auto" w:fill="FFFFFF"/>
+          <w:lang w:eastAsia="zh-TW"/>
+        </w:rPr>
+        <w:t>testing</w:t>
+      </w:r>
+      <w:r>
+        <w:rPr>
+          <w:rFonts w:asciiTheme="minorHAnsi" w:hAnsiTheme="minorHAnsi" w:cs="Helvetica"/>
+          <w:color w:val="000000"/>
+          <w:sz w:val="21"/>
+          <w:szCs w:val="21"/>
+          <w:shd w:val="clear" w:color="auto" w:fill="FFFFFF"/>
+          <w:lang w:eastAsia="zh-TW"/>
+        </w:rPr>
         <w:t xml:space="preserve"> into existing app products</w:t>
       </w:r>
       <w:r>
@@ -1538,20 +1551,40 @@
         <w:spacing w:before="80"/>
         <w:jc w:val="both"/>
         <w:rPr>
-          <w:rFonts w:asciiTheme="minorHAnsi" w:hAnsiTheme="minorHAnsi" w:cs="Arial"/>
+          <w:rFonts w:asciiTheme="minorHAnsi" w:hAnsiTheme="minorHAnsi"/>
+          <w:i/>
+          <w:sz w:val="21"/>
+          <w:szCs w:val="21"/>
+          <w:lang w:val="en-AU"/>
+        </w:rPr>
+      </w:pPr>
+      <w:r>
+        <w:rPr>
+          <w:rFonts w:asciiTheme="minorHAnsi" w:hAnsiTheme="minorHAnsi"/>
           <w:b/>
           <w:sz w:val="21"/>
           <w:szCs w:val="21"/>
           <w:lang w:val="en-AU"/>
         </w:rPr>
-      </w:pPr>
+        <w:t>Senior Android Engineer</w:t>
+      </w:r>
+      <w:r>
+        <w:rPr>
+          <w:rFonts w:asciiTheme="minorHAnsi" w:hAnsiTheme="minorHAnsi"/>
+          <w:b/>
+          <w:sz w:val="21"/>
+          <w:szCs w:val="21"/>
+          <w:lang w:val="en-AU"/>
+        </w:rPr>
+        <w:t xml:space="preserve">, </w:t>
+      </w:r>
       <w:proofErr w:type="spellStart"/>
       <w:r>
         <w:rPr>
-          <w:rFonts w:asciiTheme="minorHAnsi" w:hAnsiTheme="minorHAnsi" w:cs="Arial"/>
-          <w:sz w:val="21"/>
-          <w:szCs w:val="21"/>
-          <w:u w:val="single"/>
+          <w:rFonts w:asciiTheme="minorHAnsi" w:hAnsiTheme="minorHAnsi"/>
+          <w:b/>
+          <w:sz w:val="21"/>
+          <w:szCs w:val="21"/>
           <w:lang w:val="en-AU"/>
         </w:rPr>
         <w:t>Loopd</w:t>
@@ -1559,382 +1592,39 @@
       <w:proofErr w:type="spellEnd"/>
       <w:r>
         <w:rPr>
-          <w:rFonts w:asciiTheme="minorHAnsi" w:hAnsiTheme="minorHAnsi" w:cs="Arial"/>
-          <w:sz w:val="21"/>
-          <w:szCs w:val="21"/>
-          <w:u w:val="single"/>
-          <w:lang w:val="en-AU"/>
+          <w:rFonts w:asciiTheme="minorHAnsi" w:hAnsiTheme="minorHAnsi"/>
+          <w:sz w:val="21"/>
+          <w:szCs w:val="21"/>
+          <w:lang w:val="en-AU"/>
+        </w:rPr>
+        <w:t xml:space="preserve"> —</w:t>
+      </w:r>
+      <w:r>
+        <w:rPr>
+          <w:rFonts w:asciiTheme="minorHAnsi" w:hAnsiTheme="minorHAnsi"/>
+          <w:sz w:val="21"/>
+          <w:szCs w:val="21"/>
+          <w:lang w:val="en-AU" w:eastAsia="zh-TW"/>
         </w:rPr>
         <w:t xml:space="preserve"> </w:t>
       </w:r>
-      <w:proofErr w:type="gramStart"/>
-      <w:r>
-        <w:rPr>
-          <w:rFonts w:asciiTheme="minorHAnsi" w:hAnsiTheme="minorHAnsi" w:cs="Arial"/>
-          <w:sz w:val="21"/>
-          <w:szCs w:val="21"/>
-          <w:u w:val="single"/>
-          <w:lang w:val="en-AU"/>
-        </w:rPr>
-        <w:t>Inc.</w:t>
-      </w:r>
-      <w:r>
-        <w:rPr>
-          <w:rFonts w:asciiTheme="minorHAnsi" w:hAnsiTheme="minorHAnsi" w:cs="Arial"/>
-          <w:sz w:val="21"/>
-          <w:szCs w:val="21"/>
-          <w:lang w:val="en-AU"/>
-        </w:rPr>
-        <w:t xml:space="preserve"> </w:t>
-      </w:r>
-      <w:r>
-        <w:rPr>
-          <w:rFonts w:asciiTheme="minorHAnsi" w:hAnsiTheme="minorHAnsi" w:cs="Arial"/>
-          <w:sz w:val="21"/>
-          <w:szCs w:val="21"/>
-          <w:lang w:val="en-AU"/>
-        </w:rPr>
-        <w:t>,</w:t>
-      </w:r>
-      <w:proofErr w:type="gramEnd"/>
-      <w:r>
-        <w:rPr>
-          <w:rFonts w:asciiTheme="minorHAnsi" w:hAnsiTheme="minorHAnsi" w:cs="Arial"/>
-          <w:sz w:val="21"/>
-          <w:szCs w:val="21"/>
-          <w:lang w:val="en-AU"/>
-        </w:rPr>
-        <w:t xml:space="preserve"> </w:t>
-      </w:r>
-      <w:r>
-        <w:rPr>
-          <w:rFonts w:asciiTheme="minorHAnsi" w:hAnsiTheme="minorHAnsi" w:cs="Arial"/>
-          <w:sz w:val="21"/>
-          <w:szCs w:val="21"/>
-          <w:lang w:val="en-AU"/>
-        </w:rPr>
-        <w:t>Taipei</w:t>
-      </w:r>
-      <w:r>
-        <w:rPr>
-          <w:rFonts w:asciiTheme="minorHAnsi" w:hAnsiTheme="minorHAnsi" w:cs="Arial"/>
-          <w:sz w:val="21"/>
-          <w:szCs w:val="21"/>
-          <w:lang w:val="en-AU"/>
-        </w:rPr>
-        <w:t xml:space="preserve">, </w:t>
-      </w:r>
-      <w:r>
-        <w:rPr>
-          <w:rFonts w:asciiTheme="minorHAnsi" w:hAnsiTheme="minorHAnsi" w:cs="Arial"/>
-          <w:sz w:val="21"/>
-          <w:szCs w:val="21"/>
-          <w:lang w:val="en-AU"/>
-        </w:rPr>
-        <w:t>Taiwan</w:t>
-      </w:r>
-      <w:r>
-        <w:rPr>
-          <w:rFonts w:asciiTheme="minorHAnsi" w:hAnsiTheme="minorHAnsi" w:cs="Arial"/>
-          <w:sz w:val="21"/>
-          <w:lang w:val="en-AU"/>
-        </w:rPr>
-        <w:t xml:space="preserve"> • </w:t>
-      </w:r>
-      <w:r>
-        <w:rPr>
-          <w:rFonts w:asciiTheme="minorHAnsi" w:hAnsiTheme="minorHAnsi" w:cs="Arial"/>
-          <w:sz w:val="21"/>
-          <w:szCs w:val="21"/>
-          <w:lang w:val="en-AU"/>
-        </w:rPr>
-        <w:t>www.</w:t>
-      </w:r>
-      <w:r>
-        <w:rPr>
-          <w:rFonts w:asciiTheme="minorHAnsi" w:hAnsiTheme="minorHAnsi" w:cs="Arial"/>
-          <w:sz w:val="21"/>
-          <w:szCs w:val="21"/>
-          <w:lang w:val="en-AU"/>
-        </w:rPr>
-        <w:t>loopd</w:t>
-      </w:r>
-      <w:r>
-        <w:rPr>
-          <w:rFonts w:asciiTheme="minorHAnsi" w:hAnsiTheme="minorHAnsi" w:cs="Arial"/>
-          <w:sz w:val="21"/>
-          <w:szCs w:val="21"/>
-          <w:lang w:val="en-AU"/>
-        </w:rPr>
-        <w:t>.com</w:t>
-      </w:r>
-    </w:p>
-    <w:p>
-      <w:pPr>
-        <w:tabs>
-          <w:tab w:val="right" w:pos="9360"/>
-        </w:tabs>
-        <w:spacing w:before="80"/>
-        <w:jc w:val="both"/>
-        <w:rPr>
-          <w:rFonts w:asciiTheme="minorHAnsi" w:hAnsiTheme="minorHAnsi"/>
-          <w:sz w:val="21"/>
-          <w:szCs w:val="21"/>
-          <w:lang w:val="en-AU"/>
-        </w:rPr>
-      </w:pPr>
-      <w:r>
-        <w:rPr>
-          <w:rFonts w:asciiTheme="minorHAnsi" w:hAnsiTheme="minorHAnsi"/>
-          <w:b/>
-          <w:sz w:val="21"/>
-          <w:szCs w:val="21"/>
-          <w:lang w:val="en-AU"/>
-        </w:rPr>
-        <w:t>Senior Android</w:t>
-      </w:r>
-      <w:r>
-        <w:rPr>
-          <w:rFonts w:asciiTheme="minorHAnsi" w:hAnsiTheme="minorHAnsi"/>
-          <w:b/>
-          <w:sz w:val="21"/>
-          <w:szCs w:val="21"/>
-          <w:lang w:val="en-AU"/>
-        </w:rPr>
-        <w:t xml:space="preserve"> </w:t>
-      </w:r>
-      <w:r>
-        <w:rPr>
-          <w:rFonts w:asciiTheme="minorHAnsi" w:hAnsiTheme="minorHAnsi"/>
-          <w:b/>
-          <w:sz w:val="21"/>
-          <w:szCs w:val="21"/>
-          <w:lang w:val="en-AU"/>
-        </w:rPr>
-        <w:t>Engineer</w:t>
-      </w:r>
-      <w:r>
-        <w:rPr>
-          <w:rFonts w:asciiTheme="minorHAnsi" w:hAnsiTheme="minorHAnsi"/>
-          <w:bCs/>
-          <w:sz w:val="21"/>
-          <w:szCs w:val="21"/>
-          <w:lang w:val="en-AU"/>
-        </w:rPr>
-        <w:t xml:space="preserve"> </w:t>
-      </w:r>
-      <w:r>
-        <w:rPr>
-          <w:rFonts w:asciiTheme="minorHAnsi" w:hAnsiTheme="minorHAnsi"/>
-          <w:bCs/>
-          <w:sz w:val="21"/>
-          <w:szCs w:val="21"/>
-          <w:lang w:val="en-AU"/>
-        </w:rPr>
-        <w:t>(1</w:t>
-      </w:r>
-      <w:r>
-        <w:rPr>
-          <w:rFonts w:asciiTheme="minorHAnsi" w:hAnsiTheme="minorHAnsi"/>
-          <w:bCs/>
-          <w:sz w:val="21"/>
-          <w:szCs w:val="21"/>
-          <w:lang w:val="en-AU"/>
-        </w:rPr>
-        <w:t>1/2014</w:t>
-      </w:r>
-      <w:r>
-        <w:rPr>
-          <w:rFonts w:asciiTheme="minorHAnsi" w:hAnsiTheme="minorHAnsi"/>
-          <w:bCs/>
-          <w:sz w:val="21"/>
-          <w:szCs w:val="21"/>
-          <w:lang w:val="en-AU"/>
-        </w:rPr>
-        <w:t xml:space="preserve"> – </w:t>
-      </w:r>
-      <w:r>
-        <w:rPr>
-          <w:rFonts w:asciiTheme="minorHAnsi" w:hAnsiTheme="minorHAnsi"/>
-          <w:bCs/>
-          <w:sz w:val="21"/>
-          <w:szCs w:val="21"/>
-          <w:lang w:val="en-AU"/>
-        </w:rPr>
-        <w:t>1</w:t>
-      </w:r>
-      <w:r>
-        <w:rPr>
-          <w:rFonts w:asciiTheme="minorHAnsi" w:hAnsiTheme="minorHAnsi"/>
-          <w:bCs/>
-          <w:sz w:val="21"/>
-          <w:szCs w:val="21"/>
-          <w:lang w:val="en-AU"/>
-        </w:rPr>
-        <w:t>/20</w:t>
-      </w:r>
-      <w:r>
-        <w:rPr>
-          <w:rFonts w:asciiTheme="minorHAnsi" w:hAnsiTheme="minorHAnsi"/>
-          <w:bCs/>
-          <w:sz w:val="21"/>
-          <w:szCs w:val="21"/>
-          <w:lang w:val="en-AU"/>
-        </w:rPr>
-        <w:t>1</w:t>
-      </w:r>
-      <w:r>
-        <w:rPr>
-          <w:rFonts w:asciiTheme="minorHAnsi" w:hAnsiTheme="minorHAnsi"/>
-          <w:bCs/>
-          <w:sz w:val="21"/>
-          <w:szCs w:val="21"/>
-          <w:lang w:val="en-AU"/>
-        </w:rPr>
-        <w:t>7</w:t>
-      </w:r>
-      <w:r>
-        <w:rPr>
-          <w:rFonts w:asciiTheme="minorHAnsi" w:hAnsiTheme="minorHAnsi"/>
-          <w:bCs/>
-          <w:sz w:val="21"/>
-          <w:szCs w:val="21"/>
-          <w:lang w:val="en-AU"/>
-        </w:rPr>
-        <w:t>)</w:t>
-      </w:r>
-    </w:p>
-    <w:p>
-      <w:pPr>
-        <w:tabs>
-          <w:tab w:val="right" w:pos="9360"/>
-        </w:tabs>
-        <w:spacing w:before="80"/>
-        <w:jc w:val="both"/>
-        <w:rPr>
-          <w:rFonts w:asciiTheme="minorHAnsi" w:hAnsiTheme="minorHAnsi"/>
-          <w:i/>
-          <w:sz w:val="21"/>
-          <w:szCs w:val="21"/>
-          <w:lang w:val="en-AU"/>
-        </w:rPr>
-      </w:pPr>
-      <w:r>
-        <w:rPr>
-          <w:rFonts w:asciiTheme="minorHAnsi" w:hAnsiTheme="minorHAnsi"/>
-          <w:i/>
-          <w:sz w:val="21"/>
-          <w:szCs w:val="21"/>
-          <w:u w:val="single"/>
-          <w:lang w:val="en-AU"/>
-        </w:rPr>
-        <w:t>Technical Scope</w:t>
-      </w:r>
-      <w:r>
-        <w:rPr>
-          <w:rFonts w:asciiTheme="minorHAnsi" w:hAnsiTheme="minorHAnsi"/>
-          <w:i/>
-          <w:sz w:val="21"/>
-          <w:szCs w:val="21"/>
-          <w:lang w:val="en-AU"/>
-        </w:rPr>
-        <w:t xml:space="preserve">: </w:t>
-      </w:r>
-      <w:r>
-        <w:rPr>
-          <w:rFonts w:asciiTheme="minorHAnsi" w:hAnsiTheme="minorHAnsi"/>
-          <w:i/>
-          <w:sz w:val="21"/>
-          <w:szCs w:val="21"/>
-          <w:lang w:val="en-AU"/>
-        </w:rPr>
-        <w:t xml:space="preserve">Scrum, </w:t>
-      </w:r>
-      <w:proofErr w:type="spellStart"/>
-      <w:r>
-        <w:rPr>
-          <w:rFonts w:asciiTheme="minorHAnsi" w:hAnsiTheme="minorHAnsi"/>
-          <w:i/>
-          <w:sz w:val="21"/>
-          <w:szCs w:val="21"/>
-          <w:lang w:val="en-AU"/>
-        </w:rPr>
-        <w:t>Kotlin</w:t>
-      </w:r>
-      <w:proofErr w:type="spellEnd"/>
-      <w:r>
-        <w:rPr>
-          <w:rFonts w:asciiTheme="minorHAnsi" w:hAnsiTheme="minorHAnsi"/>
-          <w:i/>
-          <w:sz w:val="21"/>
-          <w:szCs w:val="21"/>
-          <w:lang w:val="en-AU"/>
-        </w:rPr>
-        <w:t xml:space="preserve">, </w:t>
-      </w:r>
-      <w:proofErr w:type="spellStart"/>
-      <w:r>
-        <w:rPr>
-          <w:rFonts w:asciiTheme="minorHAnsi" w:hAnsiTheme="minorHAnsi"/>
-          <w:i/>
-          <w:sz w:val="21"/>
-          <w:szCs w:val="21"/>
-          <w:lang w:val="en-AU"/>
-        </w:rPr>
-        <w:t>RxJava</w:t>
-      </w:r>
-      <w:proofErr w:type="spellEnd"/>
-      <w:r>
-        <w:rPr>
-          <w:rFonts w:asciiTheme="minorHAnsi" w:hAnsiTheme="minorHAnsi"/>
-          <w:i/>
-          <w:sz w:val="21"/>
-          <w:szCs w:val="21"/>
-          <w:lang w:val="en-AU"/>
-        </w:rPr>
-        <w:t xml:space="preserve">, Realm, Dagger2, </w:t>
-      </w:r>
-      <w:proofErr w:type="spellStart"/>
-      <w:r>
-        <w:rPr>
-          <w:rFonts w:asciiTheme="minorHAnsi" w:hAnsiTheme="minorHAnsi"/>
-          <w:i/>
-          <w:sz w:val="21"/>
-          <w:szCs w:val="21"/>
-          <w:lang w:val="en-AU"/>
-        </w:rPr>
-        <w:t>UI&amp;Unit</w:t>
-      </w:r>
-      <w:proofErr w:type="spellEnd"/>
-      <w:r>
-        <w:rPr>
-          <w:rFonts w:asciiTheme="minorHAnsi" w:hAnsiTheme="minorHAnsi"/>
-          <w:i/>
-          <w:sz w:val="21"/>
-          <w:szCs w:val="21"/>
-          <w:lang w:val="en-AU"/>
-        </w:rPr>
-        <w:t xml:space="preserve"> Testing, BLE, Beacon, </w:t>
-      </w:r>
-      <w:r>
-        <w:rPr>
-          <w:rFonts w:asciiTheme="minorHAnsi" w:hAnsiTheme="minorHAnsi" w:hint="eastAsia"/>
-          <w:i/>
+      <w:r>
+        <w:rPr>
+          <w:rFonts w:asciiTheme="minorHAnsi" w:hAnsiTheme="minorHAnsi"/>
           <w:sz w:val="21"/>
           <w:szCs w:val="21"/>
           <w:lang w:val="en-AU" w:eastAsia="zh-TW"/>
         </w:rPr>
-        <w:t>Git Flow</w:t>
-      </w:r>
-      <w:r>
-        <w:rPr>
-          <w:rFonts w:asciiTheme="minorHAnsi" w:hAnsiTheme="minorHAnsi"/>
-          <w:i/>
-          <w:sz w:val="21"/>
-          <w:szCs w:val="21"/>
-          <w:lang w:val="en-AU"/>
-        </w:rPr>
-        <w:t>, Shell Script</w:t>
+        <w:t>Nov 2014 -</w:t>
+      </w:r>
+      <w:r>
+        <w:rPr>
+          <w:rFonts w:asciiTheme="minorHAnsi" w:hAnsiTheme="minorHAnsi"/>
+          <w:sz w:val="21"/>
+          <w:szCs w:val="21"/>
+          <w:lang w:val="en-AU" w:eastAsia="zh-TW"/>
+        </w:rPr>
+        <w:t xml:space="preserve"> Jan 2017</w:t>
       </w:r>
     </w:p>
     <w:p>
@@ -2272,7 +1962,56 @@
           <w:szCs w:val="21"/>
           <w:lang w:val="en-AU" w:eastAsia="zh-TW"/>
         </w:rPr>
-        <w:t>, MVP, Streaming programming, Automation testing</w:t>
+        <w:t xml:space="preserve">, MVP, </w:t>
+      </w:r>
+      <w:r>
+        <w:rPr>
+          <w:rFonts w:asciiTheme="minorHAnsi" w:hAnsiTheme="minorHAnsi"/>
+          <w:sz w:val="21"/>
+          <w:szCs w:val="21"/>
+          <w:lang w:val="en-AU" w:eastAsia="zh-TW"/>
+        </w:rPr>
+        <w:t>Reactive</w:t>
+      </w:r>
+      <w:r>
+        <w:rPr>
+          <w:rFonts w:asciiTheme="minorHAnsi" w:hAnsiTheme="minorHAnsi"/>
+          <w:sz w:val="21"/>
+          <w:szCs w:val="21"/>
+          <w:lang w:val="en-AU" w:eastAsia="zh-TW"/>
+        </w:rPr>
+        <w:t xml:space="preserve"> programming, </w:t>
+      </w:r>
+      <w:proofErr w:type="spellStart"/>
+      <w:r>
+        <w:rPr>
+          <w:rFonts w:asciiTheme="minorHAnsi" w:hAnsiTheme="minorHAnsi" w:cs="Helvetica"/>
+          <w:color w:val="000000"/>
+          <w:sz w:val="21"/>
+          <w:szCs w:val="21"/>
+          <w:shd w:val="clear" w:color="auto" w:fill="FFFFFF"/>
+          <w:lang w:eastAsia="zh-TW"/>
+        </w:rPr>
+        <w:t>Unit&amp;UI</w:t>
+      </w:r>
+      <w:proofErr w:type="spellEnd"/>
+      <w:r>
+        <w:rPr>
+          <w:rFonts w:asciiTheme="minorHAnsi" w:hAnsiTheme="minorHAnsi"/>
+          <w:sz w:val="21"/>
+          <w:szCs w:val="21"/>
+          <w:lang w:val="en-AU" w:eastAsia="zh-TW"/>
+        </w:rPr>
+        <w:t xml:space="preserve"> </w:t>
+      </w:r>
+      <w:r>
+        <w:rPr>
+          <w:rFonts w:asciiTheme="minorHAnsi" w:hAnsiTheme="minorHAnsi"/>
+          <w:sz w:val="21"/>
+          <w:szCs w:val="21"/>
+          <w:lang w:val="en-AU" w:eastAsia="zh-TW"/>
+        </w:rPr>
+        <w:t>testing</w:t>
       </w:r>
     </w:p>
     <w:p>
@@ -2301,8 +2040,16 @@
           <w:szCs w:val="21"/>
           <w:shd w:val="clear" w:color="auto" w:fill="FFFFFF"/>
         </w:rPr>
-        <w:lastRenderedPageBreak/>
-        <w:t xml:space="preserve">Made SDK of </w:t>
+        <w:t>Made SDKs for</w:t>
+      </w:r>
+      <w:r>
+        <w:rPr>
+          <w:rFonts w:asciiTheme="minorHAnsi" w:hAnsiTheme="minorHAnsi" w:cs="Helvetica"/>
+          <w:sz w:val="21"/>
+          <w:szCs w:val="21"/>
+          <w:shd w:val="clear" w:color="auto" w:fill="FFFFFF"/>
+        </w:rPr>
+        <w:t xml:space="preserve"> </w:t>
       </w:r>
       <w:proofErr w:type="spellStart"/>
       <w:r>
@@ -2324,82 +2071,14 @@
         </w:rPr>
         <w:t xml:space="preserve"> Bluetooth devices</w:t>
       </w:r>
+      <w:bookmarkStart w:id="0" w:name="_GoBack"/>
+      <w:bookmarkEnd w:id="0"/>
     </w:p>
     <w:p>
       <w:pPr>
         <w:tabs>
           <w:tab w:val="right" w:pos="9360"/>
         </w:tabs>
-        <w:spacing w:before="360"/>
-        <w:jc w:val="both"/>
-        <w:rPr>
-          <w:rFonts w:asciiTheme="minorHAnsi" w:hAnsiTheme="minorHAnsi"/>
-          <w:sz w:val="21"/>
-          <w:szCs w:val="21"/>
-          <w:lang w:val="en-AU"/>
-        </w:rPr>
-      </w:pPr>
-      <w:proofErr w:type="spellStart"/>
-      <w:r>
-        <w:rPr>
-          <w:rFonts w:asciiTheme="minorHAnsi" w:hAnsiTheme="minorHAnsi"/>
-          <w:sz w:val="21"/>
-          <w:szCs w:val="21"/>
-          <w:u w:val="single"/>
-          <w:lang w:val="en-AU"/>
-        </w:rPr>
-        <w:t>Waystorm</w:t>
-      </w:r>
-      <w:proofErr w:type="spellEnd"/>
-      <w:r>
-        <w:rPr>
-          <w:rFonts w:asciiTheme="minorHAnsi" w:hAnsiTheme="minorHAnsi"/>
-          <w:sz w:val="21"/>
-          <w:szCs w:val="21"/>
-          <w:u w:val="single"/>
-          <w:lang w:val="en-AU"/>
-        </w:rPr>
-        <w:t>,</w:t>
-      </w:r>
-      <w:r>
-        <w:rPr>
-          <w:rFonts w:asciiTheme="minorHAnsi" w:hAnsiTheme="minorHAnsi"/>
-          <w:sz w:val="21"/>
-          <w:szCs w:val="21"/>
-          <w:lang w:val="en-AU"/>
-        </w:rPr>
-        <w:t xml:space="preserve"> </w:t>
-      </w:r>
-      <w:r>
-        <w:rPr>
-          <w:rFonts w:asciiTheme="minorHAnsi" w:hAnsiTheme="minorHAnsi" w:cs="Arial"/>
-          <w:sz w:val="21"/>
-          <w:lang w:val="en-AU"/>
-        </w:rPr>
-        <w:t>Taipei, Taiwan</w:t>
-      </w:r>
-      <w:r>
-        <w:rPr>
-          <w:rFonts w:asciiTheme="minorHAnsi" w:hAnsiTheme="minorHAnsi" w:cs="Arial"/>
-          <w:sz w:val="21"/>
-          <w:lang w:val="en-AU"/>
-        </w:rPr>
-        <w:t xml:space="preserve"> • </w:t>
-      </w:r>
-      <w:r>
-        <w:rPr>
-          <w:rFonts w:asciiTheme="minorHAnsi" w:hAnsiTheme="minorHAnsi" w:cs="Arial"/>
-          <w:sz w:val="21"/>
-          <w:lang w:val="en-AU"/>
-        </w:rPr>
-        <w:t>www.waystorm.com</w:t>
-      </w:r>
-    </w:p>
-    <w:p>
-      <w:pPr>
-        <w:tabs>
-          <w:tab w:val="right" w:pos="9360"/>
-        </w:tabs>
         <w:spacing w:before="80"/>
         <w:jc w:val="both"/>
         <w:rPr>
@@ -2417,52 +2096,75 @@
           <w:szCs w:val="21"/>
           <w:lang w:val="en-AU"/>
         </w:rPr>
+        <w:lastRenderedPageBreak/>
         <w:t>Software Developer</w:t>
       </w:r>
       <w:r>
         <w:rPr>
           <w:rFonts w:asciiTheme="minorHAnsi" w:hAnsiTheme="minorHAnsi"/>
-          <w:sz w:val="21"/>
-          <w:szCs w:val="21"/>
-          <w:lang w:val="en-AU"/>
-        </w:rPr>
-        <w:t xml:space="preserve"> (</w:t>
-      </w:r>
-      <w:r>
-        <w:rPr>
-          <w:rFonts w:asciiTheme="minorHAnsi" w:hAnsiTheme="minorHAnsi"/>
-          <w:sz w:val="21"/>
-          <w:szCs w:val="21"/>
-          <w:lang w:val="en-AU"/>
-        </w:rPr>
-        <w:t>5</w:t>
-      </w:r>
-      <w:r>
-        <w:rPr>
-          <w:rFonts w:asciiTheme="minorHAnsi" w:hAnsiTheme="minorHAnsi"/>
-          <w:sz w:val="21"/>
-          <w:szCs w:val="21"/>
-          <w:lang w:val="en-AU"/>
-        </w:rPr>
-        <w:t>/20</w:t>
-      </w:r>
-      <w:r>
-        <w:rPr>
-          <w:rFonts w:asciiTheme="minorHAnsi" w:hAnsiTheme="minorHAnsi"/>
-          <w:sz w:val="21"/>
-          <w:szCs w:val="21"/>
-          <w:lang w:val="en-AU"/>
-        </w:rPr>
-        <w:t>12 – 10/2014</w:t>
-      </w:r>
-      <w:r>
-        <w:rPr>
-          <w:rFonts w:asciiTheme="minorHAnsi" w:hAnsiTheme="minorHAnsi"/>
-          <w:sz w:val="21"/>
-          <w:szCs w:val="21"/>
-          <w:lang w:val="en-AU"/>
-        </w:rPr>
-        <w:t>)</w:t>
+          <w:b/>
+          <w:sz w:val="21"/>
+          <w:szCs w:val="21"/>
+          <w:lang w:val="en-AU"/>
+        </w:rPr>
+        <w:t xml:space="preserve">, </w:t>
+      </w:r>
+      <w:proofErr w:type="spellStart"/>
+      <w:r>
+        <w:rPr>
+          <w:rFonts w:asciiTheme="minorHAnsi" w:hAnsiTheme="minorHAnsi"/>
+          <w:b/>
+          <w:sz w:val="21"/>
+          <w:szCs w:val="21"/>
+          <w:lang w:val="en-AU"/>
+        </w:rPr>
+        <w:t>Waystorm</w:t>
+      </w:r>
+      <w:proofErr w:type="spellEnd"/>
+      <w:r>
+        <w:rPr>
+          <w:rFonts w:asciiTheme="minorHAnsi" w:hAnsiTheme="minorHAnsi"/>
+          <w:sz w:val="21"/>
+          <w:szCs w:val="21"/>
+          <w:lang w:val="en-AU"/>
+        </w:rPr>
+        <w:t xml:space="preserve"> — </w:t>
+      </w:r>
+      <w:r>
+        <w:rPr>
+          <w:rFonts w:asciiTheme="minorHAnsi" w:hAnsiTheme="minorHAnsi"/>
+          <w:sz w:val="21"/>
+          <w:szCs w:val="21"/>
+          <w:lang w:val="en-AU"/>
+        </w:rPr>
+        <w:t xml:space="preserve">May 2012 </w:t>
+      </w:r>
+      <w:r>
+        <w:rPr>
+          <w:rFonts w:asciiTheme="minorHAnsi" w:hAnsiTheme="minorHAnsi"/>
+          <w:sz w:val="21"/>
+          <w:szCs w:val="21"/>
+          <w:lang w:val="en-AU"/>
+        </w:rPr>
+        <w:t>–</w:t>
+      </w:r>
+      <w:r>
+        <w:rPr>
+          <w:rFonts w:asciiTheme="minorHAnsi" w:hAnsiTheme="minorHAnsi"/>
+          <w:sz w:val="21"/>
+          <w:szCs w:val="21"/>
+          <w:lang w:val="en-AU"/>
+        </w:rPr>
+        <w:t xml:space="preserve"> </w:t>
+      </w:r>
+      <w:r>
+        <w:rPr>
+          <w:rFonts w:asciiTheme="minorHAnsi" w:hAnsiTheme="minorHAnsi"/>
+          <w:sz w:val="21"/>
+          <w:szCs w:val="21"/>
+          <w:lang w:val="en-AU"/>
+        </w:rPr>
+        <w:t>Oct 2014</w:t>
       </w:r>
     </w:p>
     <w:p>
@@ -2851,7 +2553,43 @@
           <w:szCs w:val="21"/>
           <w:lang w:val="en-AU"/>
         </w:rPr>
-        <w:t>Implemented and maintained the official Android app for Breeze Department Store independently.</w:t>
+        <w:t xml:space="preserve">Implemented and maintained the official Android app for Breeze </w:t>
+      </w:r>
+      <w:r>
+        <w:rPr>
+          <w:rFonts w:asciiTheme="minorHAnsi" w:hAnsiTheme="minorHAnsi"/>
+          <w:sz w:val="21"/>
+          <w:szCs w:val="21"/>
+          <w:lang w:val="en-AU"/>
+        </w:rPr>
+        <w:t>D</w:t>
+      </w:r>
+      <w:r>
+        <w:rPr>
+          <w:rFonts w:asciiTheme="minorHAnsi" w:hAnsiTheme="minorHAnsi"/>
+          <w:sz w:val="21"/>
+          <w:szCs w:val="21"/>
+          <w:lang w:val="en-AU"/>
+        </w:rPr>
+        <w:t xml:space="preserve">epartment </w:t>
+      </w:r>
+      <w:r>
+        <w:rPr>
+          <w:rFonts w:asciiTheme="minorHAnsi" w:hAnsiTheme="minorHAnsi"/>
+          <w:sz w:val="21"/>
+          <w:szCs w:val="21"/>
+          <w:lang w:val="en-AU"/>
+        </w:rPr>
+        <w:t>S</w:t>
+      </w:r>
+      <w:r>
+        <w:rPr>
+          <w:rFonts w:asciiTheme="minorHAnsi" w:hAnsiTheme="minorHAnsi"/>
+          <w:sz w:val="21"/>
+          <w:szCs w:val="21"/>
+          <w:lang w:val="en-AU"/>
+        </w:rPr>
+        <w:t>tore independently.</w:t>
       </w:r>
     </w:p>
     <w:p>
@@ -3044,16 +2782,35 @@
           <w:szCs w:val="21"/>
           <w:lang w:val="en-AU"/>
         </w:rPr>
-        <w:t>Self-Employed</w:t>
-      </w:r>
-      <w:r>
-        <w:rPr>
-          <w:rFonts w:asciiTheme="minorHAnsi" w:hAnsiTheme="minorHAnsi"/>
-          <w:sz w:val="21"/>
-          <w:szCs w:val="21"/>
-          <w:lang w:val="en-AU"/>
-        </w:rPr>
-        <w:t xml:space="preserve"> (2014</w:t>
+        <w:t>Side Projects</w:t>
+      </w:r>
+      <w:r>
+        <w:rPr>
+          <w:rFonts w:asciiTheme="minorHAnsi" w:hAnsiTheme="minorHAnsi"/>
+          <w:b/>
+          <w:sz w:val="21"/>
+          <w:szCs w:val="21"/>
+          <w:lang w:val="en-AU"/>
+        </w:rPr>
+        <w:t xml:space="preserve"> </w:t>
+      </w:r>
+      <w:r>
+        <w:rPr>
+          <w:rFonts w:asciiTheme="minorHAnsi" w:hAnsiTheme="minorHAnsi"/>
+          <w:sz w:val="21"/>
+          <w:szCs w:val="21"/>
+          <w:lang w:val="en-AU"/>
+        </w:rPr>
+        <w:t xml:space="preserve">—  </w:t>
+      </w:r>
+      <w:r>
+        <w:rPr>
+          <w:rFonts w:asciiTheme="minorHAnsi" w:hAnsiTheme="minorHAnsi"/>
+          <w:sz w:val="21"/>
+          <w:szCs w:val="21"/>
+          <w:lang w:val="en-AU"/>
+        </w:rPr>
+        <w:t>2014</w:t>
       </w:r>
       <w:r>
         <w:rPr>
@@ -3072,15 +2829,6 @@
           <w:lang w:val="en-AU"/>
         </w:rPr>
         <w:t>present</w:t>
-      </w:r>
-      <w:r>
-        <w:rPr>
-          <w:rFonts w:asciiTheme="minorHAnsi" w:hAnsiTheme="minorHAnsi"/>
-          <w:sz w:val="21"/>
-          <w:szCs w:val="21"/>
-          <w:lang w:val="en-AU"/>
-        </w:rPr>
-        <w:t>)</w:t>
       </w:r>
     </w:p>
     <w:p>
@@ -3482,7 +3230,25 @@
           <w:szCs w:val="21"/>
           <w:lang w:val="en-AU"/>
         </w:rPr>
-        <w:t>Paradise – A private customized service which be able sign in and crawl data from particular website</w:t>
+        <w:t>Paradise – A private customized service which be able</w:t>
+      </w:r>
+      <w:r>
+        <w:rPr>
+          <w:rFonts w:asciiTheme="minorHAnsi" w:hAnsiTheme="minorHAnsi"/>
+          <w:sz w:val="21"/>
+          <w:szCs w:val="21"/>
+          <w:lang w:val="en-AU"/>
+        </w:rPr>
+        <w:t xml:space="preserve"> to</w:t>
+      </w:r>
+      <w:r>
+        <w:rPr>
+          <w:rFonts w:asciiTheme="minorHAnsi" w:hAnsiTheme="minorHAnsi"/>
+          <w:sz w:val="21"/>
+          <w:szCs w:val="21"/>
+          <w:lang w:val="en-AU"/>
+        </w:rPr>
+        <w:t xml:space="preserve"> sign in and crawl data from particular website</w:t>
       </w:r>
       <w:r>
         <w:rPr>
@@ -3527,25 +3293,25 @@
           <w:szCs w:val="21"/>
           <w:lang w:val="en-AU"/>
         </w:rPr>
-        <w:t xml:space="preserve">in an android app </w:t>
-      </w:r>
-      <w:r>
-        <w:rPr>
-          <w:rFonts w:asciiTheme="minorHAnsi" w:hAnsiTheme="minorHAnsi"/>
-          <w:sz w:val="21"/>
-          <w:szCs w:val="21"/>
-          <w:lang w:val="en-AU"/>
-        </w:rPr>
-        <w:t xml:space="preserve">and </w:t>
-      </w:r>
-      <w:r>
-        <w:rPr>
-          <w:rFonts w:asciiTheme="minorHAnsi" w:hAnsiTheme="minorHAnsi"/>
-          <w:sz w:val="21"/>
-          <w:szCs w:val="21"/>
-          <w:lang w:val="en-AU"/>
-        </w:rPr>
-        <w:t>also send push notifications when events triggered.</w:t>
+        <w:t>in an android app</w:t>
+      </w:r>
+      <w:r>
+        <w:rPr>
+          <w:rFonts w:asciiTheme="minorHAnsi" w:hAnsiTheme="minorHAnsi"/>
+          <w:sz w:val="21"/>
+          <w:szCs w:val="21"/>
+          <w:lang w:val="en-AU"/>
+        </w:rPr>
+        <w:t>,</w:t>
+      </w:r>
+      <w:r>
+        <w:rPr>
+          <w:rFonts w:asciiTheme="minorHAnsi" w:hAnsiTheme="minorHAnsi"/>
+          <w:sz w:val="21"/>
+          <w:szCs w:val="21"/>
+          <w:lang w:val="en-AU"/>
+        </w:rPr>
+        <w:t xml:space="preserve"> also send push notifications when events triggered.</w:t>
       </w:r>
       <w:r>
         <w:rPr>
@@ -7754,7 +7520,6 @@
   <w:style w:type="character" w:default="1" w:styleId="a0">
     <w:name w:val="Default Paragraph Font"/>
     <w:uiPriority w:val="1"/>
-    <w:semiHidden/>
     <w:unhideWhenUsed/>
   </w:style>
   <w:style w:type="table" w:default="1" w:styleId="a1">

--- a/resume/cv_evanlin.docx
+++ b/resume/cv_evanlin.docx
@@ -518,16 +518,7 @@
           <w:szCs w:val="21"/>
           <w:lang w:val="en-AU"/>
         </w:rPr>
-        <w:t>s</w:t>
-      </w:r>
-      <w:r>
-        <w:rPr>
-          <w:rFonts w:asciiTheme="minorHAnsi" w:hAnsiTheme="minorHAnsi" w:cs="Arial"/>
-          <w:sz w:val="21"/>
-          <w:szCs w:val="21"/>
-          <w:lang w:val="en-AU"/>
-        </w:rPr>
-        <w:t xml:space="preserve"> </w:t>
+        <w:t xml:space="preserve">s </w:t>
       </w:r>
       <w:r>
         <w:rPr>
@@ -803,7 +794,7 @@
         <w:spacing w:before="200" w:after="120"/>
         <w:jc w:val="center"/>
         <w:rPr>
-          <w:rFonts w:asciiTheme="minorHAnsi" w:hAnsiTheme="minorHAnsi" w:cs="Helvetica" w:hint="eastAsia"/>
+          <w:rFonts w:asciiTheme="minorHAnsi" w:hAnsiTheme="minorHAnsi" w:cs="Helvetica"/>
           <w:sz w:val="20"/>
           <w:szCs w:val="20"/>
           <w:shd w:val="clear" w:color="auto" w:fill="FFFFFF"/>
@@ -2040,7 +2031,7 @@
           <w:szCs w:val="21"/>
           <w:shd w:val="clear" w:color="auto" w:fill="FFFFFF"/>
         </w:rPr>
-        <w:t>Made SDKs for</w:t>
+        <w:t xml:space="preserve">Made SDKs </w:t>
       </w:r>
       <w:r>
         <w:rPr>
@@ -2049,6 +2040,15 @@
           <w:szCs w:val="21"/>
           <w:shd w:val="clear" w:color="auto" w:fill="FFFFFF"/>
         </w:rPr>
+        <w:t>of</w:t>
+      </w:r>
+      <w:r>
+        <w:rPr>
+          <w:rFonts w:asciiTheme="minorHAnsi" w:hAnsiTheme="minorHAnsi" w:cs="Helvetica"/>
+          <w:sz w:val="21"/>
+          <w:szCs w:val="21"/>
+          <w:shd w:val="clear" w:color="auto" w:fill="FFFFFF"/>
+        </w:rPr>
         <w:t xml:space="preserve"> </w:t>
       </w:r>
       <w:proofErr w:type="spellStart"/>
@@ -2070,389 +2070,568 @@
           <w:shd w:val="clear" w:color="auto" w:fill="FFFFFF"/>
         </w:rPr>
         <w:t xml:space="preserve"> Bluetooth devices</w:t>
+      </w:r>
+    </w:p>
+    <w:p>
+      <w:pPr>
+        <w:tabs>
+          <w:tab w:val="right" w:pos="9360"/>
+        </w:tabs>
+        <w:spacing w:before="80"/>
+        <w:jc w:val="both"/>
+        <w:rPr>
+          <w:rFonts w:asciiTheme="minorHAnsi" w:hAnsiTheme="minorHAnsi"/>
+          <w:sz w:val="21"/>
+          <w:szCs w:val="21"/>
+          <w:lang w:val="en-AU"/>
+        </w:rPr>
+      </w:pPr>
+      <w:r>
+        <w:rPr>
+          <w:rFonts w:asciiTheme="minorHAnsi" w:hAnsiTheme="minorHAnsi"/>
+          <w:b/>
+          <w:sz w:val="21"/>
+          <w:szCs w:val="21"/>
+          <w:lang w:val="en-AU"/>
+        </w:rPr>
+        <w:lastRenderedPageBreak/>
+        <w:t>Software Developer</w:t>
+      </w:r>
+      <w:r>
+        <w:rPr>
+          <w:rFonts w:asciiTheme="minorHAnsi" w:hAnsiTheme="minorHAnsi"/>
+          <w:b/>
+          <w:sz w:val="21"/>
+          <w:szCs w:val="21"/>
+          <w:lang w:val="en-AU"/>
+        </w:rPr>
+        <w:t xml:space="preserve">, </w:t>
+      </w:r>
+      <w:proofErr w:type="spellStart"/>
+      <w:r>
+        <w:rPr>
+          <w:rFonts w:asciiTheme="minorHAnsi" w:hAnsiTheme="minorHAnsi"/>
+          <w:b/>
+          <w:sz w:val="21"/>
+          <w:szCs w:val="21"/>
+          <w:lang w:val="en-AU"/>
+        </w:rPr>
+        <w:t>Waystorm</w:t>
+      </w:r>
+      <w:proofErr w:type="spellEnd"/>
+      <w:r>
+        <w:rPr>
+          <w:rFonts w:asciiTheme="minorHAnsi" w:hAnsiTheme="minorHAnsi"/>
+          <w:sz w:val="21"/>
+          <w:szCs w:val="21"/>
+          <w:lang w:val="en-AU"/>
+        </w:rPr>
+        <w:t xml:space="preserve"> — May 2012 </w:t>
+      </w:r>
+      <w:r>
+        <w:rPr>
+          <w:rFonts w:asciiTheme="minorHAnsi" w:hAnsiTheme="minorHAnsi"/>
+          <w:sz w:val="21"/>
+          <w:szCs w:val="21"/>
+          <w:lang w:val="en-AU"/>
+        </w:rPr>
+        <w:t>–</w:t>
+      </w:r>
+      <w:r>
+        <w:rPr>
+          <w:rFonts w:asciiTheme="minorHAnsi" w:hAnsiTheme="minorHAnsi"/>
+          <w:sz w:val="21"/>
+          <w:szCs w:val="21"/>
+          <w:lang w:val="en-AU"/>
+        </w:rPr>
+        <w:t xml:space="preserve"> </w:t>
+      </w:r>
+      <w:r>
+        <w:rPr>
+          <w:rFonts w:asciiTheme="minorHAnsi" w:hAnsiTheme="minorHAnsi"/>
+          <w:sz w:val="21"/>
+          <w:szCs w:val="21"/>
+          <w:lang w:val="en-AU"/>
+        </w:rPr>
+        <w:t>Oct 2014</w:t>
+      </w:r>
+    </w:p>
+    <w:p>
+      <w:pPr>
+        <w:tabs>
+          <w:tab w:val="right" w:pos="9360"/>
+        </w:tabs>
+        <w:spacing w:before="80"/>
+        <w:jc w:val="both"/>
+        <w:rPr>
+          <w:rFonts w:asciiTheme="minorHAnsi" w:hAnsiTheme="minorHAnsi"/>
+          <w:i/>
+          <w:sz w:val="21"/>
+          <w:szCs w:val="21"/>
+          <w:lang w:val="en-AU"/>
+        </w:rPr>
+      </w:pPr>
+      <w:r>
+        <w:rPr>
+          <w:rFonts w:asciiTheme="minorHAnsi" w:hAnsiTheme="minorHAnsi"/>
+          <w:i/>
+          <w:sz w:val="21"/>
+          <w:szCs w:val="21"/>
+          <w:u w:val="single"/>
+          <w:lang w:val="en-AU"/>
+        </w:rPr>
+        <w:t>Technical Scope</w:t>
+      </w:r>
+      <w:r>
+        <w:rPr>
+          <w:rFonts w:asciiTheme="minorHAnsi" w:hAnsiTheme="minorHAnsi"/>
+          <w:i/>
+          <w:sz w:val="21"/>
+          <w:szCs w:val="21"/>
+          <w:lang w:val="en-AU"/>
+        </w:rPr>
+        <w:t xml:space="preserve">: </w:t>
+      </w:r>
+      <w:r>
+        <w:rPr>
+          <w:rFonts w:asciiTheme="minorHAnsi" w:hAnsiTheme="minorHAnsi"/>
+          <w:i/>
+          <w:sz w:val="21"/>
+          <w:szCs w:val="21"/>
+          <w:lang w:val="en-AU"/>
+        </w:rPr>
+        <w:t>Android</w:t>
+      </w:r>
+      <w:r>
+        <w:rPr>
+          <w:rFonts w:asciiTheme="minorHAnsi" w:hAnsiTheme="minorHAnsi"/>
+          <w:i/>
+          <w:sz w:val="21"/>
+          <w:szCs w:val="21"/>
+          <w:lang w:val="en-AU"/>
+        </w:rPr>
+        <w:t>, Java</w:t>
+      </w:r>
+      <w:r>
+        <w:rPr>
+          <w:rFonts w:asciiTheme="minorHAnsi" w:hAnsiTheme="minorHAnsi"/>
+          <w:i/>
+          <w:sz w:val="21"/>
+          <w:szCs w:val="21"/>
+          <w:lang w:val="en-AU"/>
+        </w:rPr>
+        <w:t xml:space="preserve">, </w:t>
+      </w:r>
+      <w:r>
+        <w:rPr>
+          <w:rFonts w:asciiTheme="minorHAnsi" w:hAnsiTheme="minorHAnsi"/>
+          <w:i/>
+          <w:sz w:val="21"/>
+          <w:szCs w:val="21"/>
+          <w:lang w:val="en-AU"/>
+        </w:rPr>
+        <w:t>Windows Phone</w:t>
+      </w:r>
+      <w:r>
+        <w:rPr>
+          <w:rFonts w:asciiTheme="minorHAnsi" w:hAnsiTheme="minorHAnsi"/>
+          <w:i/>
+          <w:sz w:val="21"/>
+          <w:szCs w:val="21"/>
+          <w:lang w:val="en-AU"/>
+        </w:rPr>
+        <w:t xml:space="preserve"> 7, C#</w:t>
+      </w:r>
+      <w:r>
+        <w:rPr>
+          <w:rFonts w:asciiTheme="minorHAnsi" w:hAnsiTheme="minorHAnsi"/>
+          <w:i/>
+          <w:sz w:val="21"/>
+          <w:szCs w:val="21"/>
+          <w:lang w:val="en-AU"/>
+        </w:rPr>
+        <w:t>, JSP</w:t>
+      </w:r>
+      <w:r>
+        <w:rPr>
+          <w:rFonts w:asciiTheme="minorHAnsi" w:hAnsiTheme="minorHAnsi"/>
+          <w:i/>
+          <w:sz w:val="21"/>
+          <w:szCs w:val="21"/>
+          <w:lang w:val="en-AU"/>
+        </w:rPr>
+        <w:t>, Struts, Hibernate</w:t>
+      </w:r>
+      <w:r>
+        <w:rPr>
+          <w:rFonts w:asciiTheme="minorHAnsi" w:hAnsiTheme="minorHAnsi"/>
+          <w:i/>
+          <w:sz w:val="21"/>
+          <w:szCs w:val="21"/>
+          <w:lang w:val="en-AU"/>
+        </w:rPr>
+        <w:t>, MySQL</w:t>
+      </w:r>
+      <w:r>
+        <w:rPr>
+          <w:rFonts w:asciiTheme="minorHAnsi" w:hAnsiTheme="minorHAnsi"/>
+          <w:i/>
+          <w:sz w:val="21"/>
+          <w:szCs w:val="21"/>
+          <w:lang w:val="en-AU"/>
+        </w:rPr>
+        <w:t xml:space="preserve">, RESTful API, </w:t>
+      </w:r>
+      <w:r>
+        <w:rPr>
+          <w:rFonts w:asciiTheme="minorHAnsi" w:hAnsiTheme="minorHAnsi"/>
+          <w:i/>
+          <w:sz w:val="21"/>
+          <w:szCs w:val="21"/>
+          <w:lang w:val="en-AU"/>
+        </w:rPr>
+        <w:t>JavaS</w:t>
+      </w:r>
+      <w:r>
+        <w:rPr>
+          <w:rFonts w:asciiTheme="minorHAnsi" w:hAnsiTheme="minorHAnsi"/>
+          <w:i/>
+          <w:sz w:val="21"/>
+          <w:szCs w:val="21"/>
+          <w:lang w:val="en-AU"/>
+        </w:rPr>
+        <w:t>cript, Python, SDK Design</w:t>
+      </w:r>
+      <w:r>
+        <w:rPr>
+          <w:rFonts w:asciiTheme="minorHAnsi" w:hAnsiTheme="minorHAnsi"/>
+          <w:i/>
+          <w:sz w:val="21"/>
+          <w:szCs w:val="21"/>
+          <w:lang w:val="en-AU"/>
+        </w:rPr>
+        <w:t xml:space="preserve">, </w:t>
+      </w:r>
+      <w:proofErr w:type="spellStart"/>
+      <w:r>
+        <w:rPr>
+          <w:rFonts w:asciiTheme="minorHAnsi" w:hAnsiTheme="minorHAnsi"/>
+          <w:i/>
+          <w:sz w:val="21"/>
+          <w:szCs w:val="21"/>
+          <w:lang w:val="en-AU"/>
+        </w:rPr>
+        <w:t>Proguard</w:t>
+      </w:r>
+      <w:proofErr w:type="spellEnd"/>
+      <w:r>
+        <w:rPr>
+          <w:rFonts w:asciiTheme="minorHAnsi" w:hAnsiTheme="minorHAnsi"/>
+          <w:i/>
+          <w:sz w:val="21"/>
+          <w:szCs w:val="21"/>
+          <w:lang w:val="en-AU"/>
+        </w:rPr>
+        <w:t>,</w:t>
+      </w:r>
+      <w:r>
+        <w:rPr>
+          <w:rFonts w:asciiTheme="minorHAnsi" w:hAnsiTheme="minorHAnsi" w:hint="eastAsia"/>
+          <w:i/>
+          <w:sz w:val="21"/>
+          <w:szCs w:val="21"/>
+          <w:lang w:val="en-AU" w:eastAsia="zh-TW"/>
+        </w:rPr>
+        <w:t xml:space="preserve"> </w:t>
+      </w:r>
+      <w:r>
+        <w:rPr>
+          <w:rFonts w:asciiTheme="minorHAnsi" w:hAnsiTheme="minorHAnsi"/>
+          <w:i/>
+          <w:sz w:val="21"/>
+          <w:szCs w:val="21"/>
+          <w:lang w:val="en-AU"/>
+        </w:rPr>
+        <w:t xml:space="preserve">MRAID, </w:t>
+      </w:r>
+      <w:proofErr w:type="spellStart"/>
+      <w:r>
+        <w:rPr>
+          <w:rFonts w:asciiTheme="minorHAnsi" w:hAnsiTheme="minorHAnsi"/>
+          <w:i/>
+          <w:sz w:val="21"/>
+          <w:szCs w:val="21"/>
+          <w:lang w:val="en-AU"/>
+        </w:rPr>
+        <w:t>Admob</w:t>
+      </w:r>
+      <w:proofErr w:type="spellEnd"/>
+      <w:r>
+        <w:rPr>
+          <w:rFonts w:asciiTheme="minorHAnsi" w:hAnsiTheme="minorHAnsi"/>
+          <w:i/>
+          <w:sz w:val="21"/>
+          <w:szCs w:val="21"/>
+          <w:lang w:val="en-AU"/>
+        </w:rPr>
+        <w:t>, Google Analytics</w:t>
+      </w:r>
+    </w:p>
+    <w:p>
+      <w:pPr>
+        <w:tabs>
+          <w:tab w:val="right" w:pos="9360"/>
+        </w:tabs>
+        <w:spacing w:before="80"/>
+        <w:jc w:val="both"/>
+        <w:rPr>
+          <w:rFonts w:asciiTheme="minorHAnsi" w:hAnsiTheme="minorHAnsi"/>
+          <w:sz w:val="21"/>
+          <w:szCs w:val="21"/>
+          <w:lang w:val="en-AU"/>
+        </w:rPr>
+      </w:pPr>
+      <w:r>
+        <w:rPr>
+          <w:rFonts w:asciiTheme="minorHAnsi" w:hAnsiTheme="minorHAnsi"/>
+          <w:sz w:val="21"/>
+          <w:szCs w:val="21"/>
+          <w:lang w:val="en-AU"/>
+        </w:rPr>
+        <w:t xml:space="preserve">Performed software development for </w:t>
+      </w:r>
+      <w:r>
+        <w:rPr>
+          <w:rFonts w:asciiTheme="minorHAnsi" w:hAnsiTheme="minorHAnsi"/>
+          <w:sz w:val="21"/>
+          <w:szCs w:val="21"/>
+          <w:lang w:val="en-AU"/>
+        </w:rPr>
+        <w:t>one of the biggest localized mobile advertising network in Taiwan. And also contributed to several outsourcing projects.</w:t>
+      </w:r>
+    </w:p>
+    <w:p>
+      <w:pPr>
+        <w:tabs>
+          <w:tab w:val="left" w:pos="7170"/>
+        </w:tabs>
+        <w:spacing w:before="80"/>
+        <w:ind w:left="108" w:hanging="108"/>
+        <w:rPr>
+          <w:rFonts w:asciiTheme="minorHAnsi" w:hAnsiTheme="minorHAnsi"/>
+          <w:bCs/>
+          <w:i/>
+          <w:iCs/>
+          <w:sz w:val="21"/>
+          <w:szCs w:val="21"/>
+          <w:lang w:val="en-AU"/>
+        </w:rPr>
+      </w:pPr>
+      <w:r>
+        <w:rPr>
+          <w:rFonts w:asciiTheme="minorHAnsi" w:hAnsiTheme="minorHAnsi"/>
+          <w:bCs/>
+          <w:i/>
+          <w:iCs/>
+          <w:sz w:val="21"/>
+          <w:szCs w:val="21"/>
+          <w:lang w:val="en-AU"/>
+        </w:rPr>
+        <w:t>Key Achievements:</w:t>
+      </w:r>
+    </w:p>
+    <w:p>
+      <w:pPr>
+        <w:numPr>
+          <w:ilvl w:val="0"/>
+          <w:numId w:val="7"/>
+        </w:numPr>
+        <w:tabs>
+          <w:tab w:val="num" w:pos="540"/>
+          <w:tab w:val="right" w:pos="9360"/>
+        </w:tabs>
+        <w:spacing w:before="80"/>
+        <w:ind w:left="540" w:hanging="259"/>
+        <w:rPr>
+          <w:rFonts w:asciiTheme="minorHAnsi" w:hAnsiTheme="minorHAnsi"/>
+          <w:sz w:val="21"/>
+          <w:szCs w:val="21"/>
+          <w:lang w:val="en-AU"/>
+        </w:rPr>
+      </w:pPr>
+      <w:r>
+        <w:rPr>
+          <w:rFonts w:asciiTheme="minorHAnsi" w:hAnsiTheme="minorHAnsi"/>
+          <w:sz w:val="21"/>
+          <w:szCs w:val="21"/>
+          <w:lang w:val="en-AU"/>
+        </w:rPr>
+        <w:t>Rewrote and redesigned the advertisement Android SDK and client-server communication with new architecture independently</w:t>
+      </w:r>
+      <w:r>
+        <w:rPr>
+          <w:rFonts w:asciiTheme="minorHAnsi" w:hAnsiTheme="minorHAnsi"/>
+          <w:sz w:val="21"/>
+          <w:szCs w:val="21"/>
+          <w:lang w:val="en-AU"/>
+        </w:rPr>
+        <w:t>.</w:t>
+      </w:r>
+    </w:p>
+    <w:p>
+      <w:pPr>
+        <w:numPr>
+          <w:ilvl w:val="0"/>
+          <w:numId w:val="7"/>
+        </w:numPr>
+        <w:tabs>
+          <w:tab w:val="num" w:pos="540"/>
+          <w:tab w:val="right" w:pos="9360"/>
+        </w:tabs>
+        <w:spacing w:before="80"/>
+        <w:ind w:left="540" w:hanging="259"/>
+        <w:rPr>
+          <w:rFonts w:asciiTheme="minorHAnsi" w:hAnsiTheme="minorHAnsi"/>
+          <w:sz w:val="21"/>
+          <w:szCs w:val="21"/>
+          <w:lang w:val="en-AU"/>
+        </w:rPr>
+      </w:pPr>
+      <w:r>
+        <w:rPr>
+          <w:rFonts w:asciiTheme="minorHAnsi" w:hAnsiTheme="minorHAnsi"/>
+          <w:sz w:val="21"/>
+          <w:szCs w:val="21"/>
+          <w:lang w:val="en-AU"/>
+        </w:rPr>
+        <w:t>Made the SDK more stable, efficient and easy</w:t>
+      </w:r>
+      <w:r>
+        <w:rPr>
+          <w:rFonts w:asciiTheme="minorHAnsi" w:hAnsiTheme="minorHAnsi"/>
+          <w:sz w:val="21"/>
+          <w:szCs w:val="21"/>
+          <w:lang w:val="en-AU"/>
+        </w:rPr>
+        <w:t xml:space="preserve"> for developers</w:t>
+      </w:r>
+      <w:r>
+        <w:rPr>
+          <w:rFonts w:asciiTheme="minorHAnsi" w:hAnsiTheme="minorHAnsi"/>
+          <w:sz w:val="21"/>
+          <w:szCs w:val="21"/>
+          <w:lang w:val="en-AU"/>
+        </w:rPr>
+        <w:t xml:space="preserve"> to integrate.</w:t>
+      </w:r>
+      <w:r>
+        <w:rPr>
+          <w:rFonts w:asciiTheme="minorHAnsi" w:hAnsiTheme="minorHAnsi"/>
+          <w:sz w:val="21"/>
+          <w:szCs w:val="21"/>
+          <w:lang w:val="en-AU"/>
+        </w:rPr>
+        <w:t xml:space="preserve"> </w:t>
+      </w:r>
+    </w:p>
+    <w:p>
+      <w:pPr>
+        <w:numPr>
+          <w:ilvl w:val="0"/>
+          <w:numId w:val="7"/>
+        </w:numPr>
+        <w:tabs>
+          <w:tab w:val="num" w:pos="540"/>
+          <w:tab w:val="right" w:pos="9360"/>
+        </w:tabs>
+        <w:spacing w:before="80"/>
+        <w:ind w:left="540" w:hanging="259"/>
+        <w:rPr>
+          <w:rFonts w:asciiTheme="minorHAnsi" w:hAnsiTheme="minorHAnsi"/>
+          <w:sz w:val="21"/>
+          <w:szCs w:val="21"/>
+          <w:lang w:val="en-AU"/>
+        </w:rPr>
+      </w:pPr>
+      <w:r>
+        <w:rPr>
+          <w:rFonts w:asciiTheme="minorHAnsi" w:hAnsiTheme="minorHAnsi"/>
+          <w:sz w:val="21"/>
+          <w:szCs w:val="21"/>
+          <w:lang w:val="en-AU"/>
+        </w:rPr>
+        <w:t xml:space="preserve">Implemented and maintained the official Android app for Breeze </w:t>
+      </w:r>
+      <w:r>
+        <w:rPr>
+          <w:rFonts w:asciiTheme="minorHAnsi" w:hAnsiTheme="minorHAnsi"/>
+          <w:sz w:val="21"/>
+          <w:szCs w:val="21"/>
+          <w:lang w:val="en-AU"/>
+        </w:rPr>
+        <w:t>D</w:t>
+      </w:r>
+      <w:r>
+        <w:rPr>
+          <w:rFonts w:asciiTheme="minorHAnsi" w:hAnsiTheme="minorHAnsi"/>
+          <w:sz w:val="21"/>
+          <w:szCs w:val="21"/>
+          <w:lang w:val="en-AU"/>
+        </w:rPr>
+        <w:t xml:space="preserve">epartment </w:t>
+      </w:r>
+      <w:r>
+        <w:rPr>
+          <w:rFonts w:asciiTheme="minorHAnsi" w:hAnsiTheme="minorHAnsi"/>
+          <w:sz w:val="21"/>
+          <w:szCs w:val="21"/>
+          <w:lang w:val="en-AU"/>
+        </w:rPr>
+        <w:t>S</w:t>
+      </w:r>
+      <w:r>
+        <w:rPr>
+          <w:rFonts w:asciiTheme="minorHAnsi" w:hAnsiTheme="minorHAnsi"/>
+          <w:sz w:val="21"/>
+          <w:szCs w:val="21"/>
+          <w:lang w:val="en-AU"/>
+        </w:rPr>
+        <w:t>tore independently.</w:t>
+      </w:r>
+    </w:p>
+    <w:p>
+      <w:pPr>
+        <w:numPr>
+          <w:ilvl w:val="0"/>
+          <w:numId w:val="7"/>
+        </w:numPr>
+        <w:tabs>
+          <w:tab w:val="num" w:pos="540"/>
+          <w:tab w:val="right" w:pos="9360"/>
+        </w:tabs>
+        <w:spacing w:before="80"/>
+        <w:ind w:left="540" w:hanging="259"/>
+        <w:rPr>
+          <w:rFonts w:asciiTheme="minorHAnsi" w:hAnsiTheme="minorHAnsi"/>
+          <w:sz w:val="21"/>
+          <w:szCs w:val="21"/>
+          <w:lang w:val="en-AU"/>
+        </w:rPr>
+      </w:pPr>
+      <w:r>
+        <w:rPr>
+          <w:rFonts w:asciiTheme="minorHAnsi" w:hAnsiTheme="minorHAnsi"/>
+          <w:sz w:val="21"/>
+          <w:szCs w:val="21"/>
+          <w:lang w:val="en-AU"/>
+        </w:rPr>
+        <w:t>Implemented and maintained the official front-end, back-end website and APIs for Breeze Department Store.</w:t>
       </w:r>
       <w:bookmarkStart w:id="0" w:name="_GoBack"/>
       <w:bookmarkEnd w:id="0"/>
     </w:p>
     <w:p>
       <w:pPr>
-        <w:tabs>
-          <w:tab w:val="right" w:pos="9360"/>
-        </w:tabs>
-        <w:spacing w:before="80"/>
-        <w:jc w:val="both"/>
-        <w:rPr>
-          <w:rFonts w:asciiTheme="minorHAnsi" w:hAnsiTheme="minorHAnsi"/>
-          <w:sz w:val="21"/>
-          <w:szCs w:val="21"/>
-          <w:lang w:val="en-AU"/>
-        </w:rPr>
-      </w:pPr>
-      <w:r>
-        <w:rPr>
-          <w:rFonts w:asciiTheme="minorHAnsi" w:hAnsiTheme="minorHAnsi"/>
-          <w:b/>
-          <w:sz w:val="21"/>
-          <w:szCs w:val="21"/>
-          <w:lang w:val="en-AU"/>
-        </w:rPr>
-        <w:lastRenderedPageBreak/>
-        <w:t>Software Developer</w:t>
-      </w:r>
-      <w:r>
-        <w:rPr>
-          <w:rFonts w:asciiTheme="minorHAnsi" w:hAnsiTheme="minorHAnsi"/>
-          <w:b/>
-          <w:sz w:val="21"/>
-          <w:szCs w:val="21"/>
-          <w:lang w:val="en-AU"/>
-        </w:rPr>
-        <w:t xml:space="preserve">, </w:t>
-      </w:r>
-      <w:proofErr w:type="spellStart"/>
-      <w:r>
-        <w:rPr>
-          <w:rFonts w:asciiTheme="minorHAnsi" w:hAnsiTheme="minorHAnsi"/>
-          <w:b/>
-          <w:sz w:val="21"/>
-          <w:szCs w:val="21"/>
-          <w:lang w:val="en-AU"/>
-        </w:rPr>
-        <w:t>Waystorm</w:t>
-      </w:r>
-      <w:proofErr w:type="spellEnd"/>
-      <w:r>
-        <w:rPr>
-          <w:rFonts w:asciiTheme="minorHAnsi" w:hAnsiTheme="minorHAnsi"/>
-          <w:sz w:val="21"/>
-          <w:szCs w:val="21"/>
-          <w:lang w:val="en-AU"/>
-        </w:rPr>
-        <w:t xml:space="preserve"> — </w:t>
-      </w:r>
-      <w:r>
-        <w:rPr>
-          <w:rFonts w:asciiTheme="minorHAnsi" w:hAnsiTheme="minorHAnsi"/>
-          <w:sz w:val="21"/>
-          <w:szCs w:val="21"/>
-          <w:lang w:val="en-AU"/>
-        </w:rPr>
-        <w:t xml:space="preserve">May 2012 </w:t>
-      </w:r>
-      <w:r>
-        <w:rPr>
-          <w:rFonts w:asciiTheme="minorHAnsi" w:hAnsiTheme="minorHAnsi"/>
-          <w:sz w:val="21"/>
-          <w:szCs w:val="21"/>
-          <w:lang w:val="en-AU"/>
-        </w:rPr>
-        <w:t>–</w:t>
-      </w:r>
-      <w:r>
-        <w:rPr>
-          <w:rFonts w:asciiTheme="minorHAnsi" w:hAnsiTheme="minorHAnsi"/>
-          <w:sz w:val="21"/>
-          <w:szCs w:val="21"/>
-          <w:lang w:val="en-AU"/>
-        </w:rPr>
-        <w:t xml:space="preserve"> </w:t>
-      </w:r>
-      <w:r>
-        <w:rPr>
-          <w:rFonts w:asciiTheme="minorHAnsi" w:hAnsiTheme="minorHAnsi"/>
-          <w:sz w:val="21"/>
-          <w:szCs w:val="21"/>
-          <w:lang w:val="en-AU"/>
-        </w:rPr>
-        <w:t>Oct 2014</w:t>
-      </w:r>
-    </w:p>
-    <w:p>
-      <w:pPr>
-        <w:tabs>
-          <w:tab w:val="right" w:pos="9360"/>
-        </w:tabs>
-        <w:spacing w:before="80"/>
-        <w:jc w:val="both"/>
-        <w:rPr>
-          <w:rFonts w:asciiTheme="minorHAnsi" w:hAnsiTheme="minorHAnsi"/>
-          <w:i/>
-          <w:sz w:val="21"/>
-          <w:szCs w:val="21"/>
-          <w:lang w:val="en-AU"/>
-        </w:rPr>
-      </w:pPr>
-      <w:r>
-        <w:rPr>
-          <w:rFonts w:asciiTheme="minorHAnsi" w:hAnsiTheme="minorHAnsi"/>
-          <w:i/>
-          <w:sz w:val="21"/>
-          <w:szCs w:val="21"/>
-          <w:u w:val="single"/>
-          <w:lang w:val="en-AU"/>
-        </w:rPr>
-        <w:t>Technical Scope</w:t>
-      </w:r>
-      <w:r>
-        <w:rPr>
-          <w:rFonts w:asciiTheme="minorHAnsi" w:hAnsiTheme="minorHAnsi"/>
-          <w:i/>
-          <w:sz w:val="21"/>
-          <w:szCs w:val="21"/>
-          <w:lang w:val="en-AU"/>
-        </w:rPr>
-        <w:t xml:space="preserve">: </w:t>
-      </w:r>
-      <w:r>
-        <w:rPr>
-          <w:rFonts w:asciiTheme="minorHAnsi" w:hAnsiTheme="minorHAnsi"/>
-          <w:i/>
-          <w:sz w:val="21"/>
-          <w:szCs w:val="21"/>
-          <w:lang w:val="en-AU"/>
-        </w:rPr>
-        <w:t>Android</w:t>
-      </w:r>
-      <w:r>
-        <w:rPr>
-          <w:rFonts w:asciiTheme="minorHAnsi" w:hAnsiTheme="minorHAnsi"/>
-          <w:i/>
-          <w:sz w:val="21"/>
-          <w:szCs w:val="21"/>
-          <w:lang w:val="en-AU"/>
-        </w:rPr>
-        <w:t>, Java</w:t>
-      </w:r>
-      <w:r>
-        <w:rPr>
-          <w:rFonts w:asciiTheme="minorHAnsi" w:hAnsiTheme="minorHAnsi"/>
-          <w:i/>
-          <w:sz w:val="21"/>
-          <w:szCs w:val="21"/>
-          <w:lang w:val="en-AU"/>
-        </w:rPr>
-        <w:t xml:space="preserve">, </w:t>
-      </w:r>
-      <w:r>
-        <w:rPr>
-          <w:rFonts w:asciiTheme="minorHAnsi" w:hAnsiTheme="minorHAnsi"/>
-          <w:i/>
-          <w:sz w:val="21"/>
-          <w:szCs w:val="21"/>
-          <w:lang w:val="en-AU"/>
-        </w:rPr>
-        <w:t>Windows Phone</w:t>
-      </w:r>
-      <w:r>
-        <w:rPr>
-          <w:rFonts w:asciiTheme="minorHAnsi" w:hAnsiTheme="minorHAnsi"/>
-          <w:i/>
-          <w:sz w:val="21"/>
-          <w:szCs w:val="21"/>
-          <w:lang w:val="en-AU"/>
-        </w:rPr>
-        <w:t xml:space="preserve"> 7, C#</w:t>
-      </w:r>
-      <w:r>
-        <w:rPr>
-          <w:rFonts w:asciiTheme="minorHAnsi" w:hAnsiTheme="minorHAnsi"/>
-          <w:i/>
-          <w:sz w:val="21"/>
-          <w:szCs w:val="21"/>
-          <w:lang w:val="en-AU"/>
-        </w:rPr>
-        <w:t>, JSP</w:t>
-      </w:r>
-      <w:r>
-        <w:rPr>
-          <w:rFonts w:asciiTheme="minorHAnsi" w:hAnsiTheme="minorHAnsi"/>
-          <w:i/>
-          <w:sz w:val="21"/>
-          <w:szCs w:val="21"/>
-          <w:lang w:val="en-AU"/>
-        </w:rPr>
-        <w:t>, Struts, Hibernate</w:t>
-      </w:r>
-      <w:r>
-        <w:rPr>
-          <w:rFonts w:asciiTheme="minorHAnsi" w:hAnsiTheme="minorHAnsi"/>
-          <w:i/>
-          <w:sz w:val="21"/>
-          <w:szCs w:val="21"/>
-          <w:lang w:val="en-AU"/>
-        </w:rPr>
-        <w:t>, MySQL</w:t>
-      </w:r>
-      <w:r>
-        <w:rPr>
-          <w:rFonts w:asciiTheme="minorHAnsi" w:hAnsiTheme="minorHAnsi"/>
-          <w:i/>
-          <w:sz w:val="21"/>
-          <w:szCs w:val="21"/>
-          <w:lang w:val="en-AU"/>
-        </w:rPr>
-        <w:t xml:space="preserve">, RESTful API, </w:t>
-      </w:r>
-      <w:r>
-        <w:rPr>
-          <w:rFonts w:asciiTheme="minorHAnsi" w:hAnsiTheme="minorHAnsi"/>
-          <w:i/>
-          <w:sz w:val="21"/>
-          <w:szCs w:val="21"/>
-          <w:lang w:val="en-AU"/>
-        </w:rPr>
-        <w:t>JavaS</w:t>
-      </w:r>
-      <w:r>
-        <w:rPr>
-          <w:rFonts w:asciiTheme="minorHAnsi" w:hAnsiTheme="minorHAnsi"/>
-          <w:i/>
-          <w:sz w:val="21"/>
-          <w:szCs w:val="21"/>
-          <w:lang w:val="en-AU"/>
-        </w:rPr>
-        <w:t>cript, Python, SDK Design</w:t>
-      </w:r>
-      <w:r>
-        <w:rPr>
-          <w:rFonts w:asciiTheme="minorHAnsi" w:hAnsiTheme="minorHAnsi"/>
-          <w:i/>
-          <w:sz w:val="21"/>
-          <w:szCs w:val="21"/>
-          <w:lang w:val="en-AU"/>
-        </w:rPr>
-        <w:t xml:space="preserve">, </w:t>
-      </w:r>
-      <w:proofErr w:type="spellStart"/>
-      <w:r>
-        <w:rPr>
-          <w:rFonts w:asciiTheme="minorHAnsi" w:hAnsiTheme="minorHAnsi"/>
-          <w:i/>
-          <w:sz w:val="21"/>
-          <w:szCs w:val="21"/>
-          <w:lang w:val="en-AU"/>
-        </w:rPr>
-        <w:t>Proguard</w:t>
-      </w:r>
-      <w:proofErr w:type="spellEnd"/>
-      <w:r>
-        <w:rPr>
-          <w:rFonts w:asciiTheme="minorHAnsi" w:hAnsiTheme="minorHAnsi"/>
-          <w:i/>
-          <w:sz w:val="21"/>
-          <w:szCs w:val="21"/>
-          <w:lang w:val="en-AU"/>
-        </w:rPr>
-        <w:t>,</w:t>
-      </w:r>
-      <w:r>
-        <w:rPr>
-          <w:rFonts w:asciiTheme="minorHAnsi" w:hAnsiTheme="minorHAnsi" w:hint="eastAsia"/>
-          <w:i/>
-          <w:sz w:val="21"/>
-          <w:szCs w:val="21"/>
-          <w:lang w:val="en-AU" w:eastAsia="zh-TW"/>
-        </w:rPr>
-        <w:t xml:space="preserve"> </w:t>
-      </w:r>
-      <w:r>
-        <w:rPr>
-          <w:rFonts w:asciiTheme="minorHAnsi" w:hAnsiTheme="minorHAnsi"/>
-          <w:i/>
-          <w:sz w:val="21"/>
-          <w:szCs w:val="21"/>
-          <w:lang w:val="en-AU"/>
-        </w:rPr>
-        <w:t xml:space="preserve">MRAID, </w:t>
-      </w:r>
-      <w:proofErr w:type="spellStart"/>
-      <w:r>
-        <w:rPr>
-          <w:rFonts w:asciiTheme="minorHAnsi" w:hAnsiTheme="minorHAnsi"/>
-          <w:i/>
-          <w:sz w:val="21"/>
-          <w:szCs w:val="21"/>
-          <w:lang w:val="en-AU"/>
-        </w:rPr>
-        <w:t>Admob</w:t>
-      </w:r>
-      <w:proofErr w:type="spellEnd"/>
-      <w:r>
-        <w:rPr>
-          <w:rFonts w:asciiTheme="minorHAnsi" w:hAnsiTheme="minorHAnsi"/>
-          <w:i/>
-          <w:sz w:val="21"/>
-          <w:szCs w:val="21"/>
-          <w:lang w:val="en-AU"/>
-        </w:rPr>
-        <w:t>, Google Analytics</w:t>
-      </w:r>
-    </w:p>
-    <w:p>
-      <w:pPr>
-        <w:tabs>
-          <w:tab w:val="right" w:pos="9360"/>
-        </w:tabs>
-        <w:spacing w:before="80"/>
-        <w:jc w:val="both"/>
-        <w:rPr>
-          <w:rFonts w:asciiTheme="minorHAnsi" w:hAnsiTheme="minorHAnsi"/>
-          <w:sz w:val="21"/>
-          <w:szCs w:val="21"/>
-          <w:lang w:val="en-AU"/>
-        </w:rPr>
-      </w:pPr>
-      <w:r>
-        <w:rPr>
-          <w:rFonts w:asciiTheme="minorHAnsi" w:hAnsiTheme="minorHAnsi"/>
-          <w:sz w:val="21"/>
-          <w:szCs w:val="21"/>
-          <w:lang w:val="en-AU"/>
-        </w:rPr>
-        <w:t xml:space="preserve">Performed software development for </w:t>
-      </w:r>
-      <w:r>
-        <w:rPr>
-          <w:rFonts w:asciiTheme="minorHAnsi" w:hAnsiTheme="minorHAnsi"/>
-          <w:sz w:val="21"/>
-          <w:szCs w:val="21"/>
-          <w:lang w:val="en-AU"/>
-        </w:rPr>
-        <w:t>one of the biggest localized mobile advertising network in Taiwan. And also contributed to several outsourcing projects.</w:t>
-      </w:r>
-    </w:p>
-    <w:p>
-      <w:pPr>
-        <w:tabs>
-          <w:tab w:val="left" w:pos="7170"/>
-        </w:tabs>
-        <w:spacing w:before="80"/>
-        <w:ind w:left="108" w:hanging="108"/>
-        <w:rPr>
-          <w:rFonts w:asciiTheme="minorHAnsi" w:hAnsiTheme="minorHAnsi"/>
-          <w:bCs/>
-          <w:i/>
-          <w:iCs/>
-          <w:sz w:val="21"/>
-          <w:szCs w:val="21"/>
-          <w:lang w:val="en-AU"/>
-        </w:rPr>
-      </w:pPr>
-      <w:r>
-        <w:rPr>
-          <w:rFonts w:asciiTheme="minorHAnsi" w:hAnsiTheme="minorHAnsi"/>
-          <w:bCs/>
-          <w:i/>
-          <w:iCs/>
-          <w:sz w:val="21"/>
-          <w:szCs w:val="21"/>
-          <w:lang w:val="en-AU"/>
-        </w:rPr>
-        <w:t>Key Achievements:</w:t>
-      </w:r>
-    </w:p>
-    <w:p>
-      <w:pPr>
         <w:numPr>
           <w:ilvl w:val="0"/>
           <w:numId w:val="7"/>
@@ -2477,7 +2656,47 @@
           <w:szCs w:val="21"/>
           <w:lang w:val="en-AU"/>
         </w:rPr>
-        <w:t>Rewrote and redesigned the advertisement Android SDK and client-server communication with new architecture independently</w:t>
+        <w:t xml:space="preserve">Implemented and maintained the official Window Phone app for </w:t>
+      </w:r>
+      <w:proofErr w:type="spellStart"/>
+      <w:r>
+        <w:rPr>
+          <w:rFonts w:asciiTheme="minorHAnsi" w:hAnsiTheme="minorHAnsi"/>
+          <w:sz w:val="21"/>
+          <w:szCs w:val="21"/>
+          <w:lang w:val="en-AU"/>
+        </w:rPr>
+        <w:t>Vieshow</w:t>
+      </w:r>
+      <w:proofErr w:type="spellEnd"/>
+      <w:r>
+        <w:rPr>
+          <w:rFonts w:asciiTheme="minorHAnsi" w:hAnsiTheme="minorHAnsi"/>
+          <w:sz w:val="21"/>
+          <w:szCs w:val="21"/>
+          <w:lang w:val="en-AU"/>
+        </w:rPr>
+        <w:t xml:space="preserve"> Movie </w:t>
+      </w:r>
+      <w:proofErr w:type="spellStart"/>
+      <w:r>
+        <w:rPr>
+          <w:rFonts w:asciiTheme="minorHAnsi" w:hAnsiTheme="minorHAnsi"/>
+          <w:sz w:val="21"/>
+          <w:szCs w:val="21"/>
+          <w:lang w:val="en-AU"/>
+        </w:rPr>
+        <w:t>Theater</w:t>
+      </w:r>
+      <w:proofErr w:type="spellEnd"/>
+      <w:r>
+        <w:rPr>
+          <w:rFonts w:asciiTheme="minorHAnsi" w:hAnsiTheme="minorHAnsi"/>
+          <w:sz w:val="21"/>
+          <w:szCs w:val="21"/>
+          <w:lang w:val="en-AU"/>
+        </w:rPr>
+        <w:t xml:space="preserve"> independently</w:t>
       </w:r>
       <w:r>
         <w:rPr>
@@ -2515,16 +2734,273 @@
           <w:szCs w:val="21"/>
           <w:lang w:val="en-AU"/>
         </w:rPr>
-        <w:t>Made the SDK more stable, efficient and easy to integrate.</w:t>
-      </w:r>
-      <w:r>
-        <w:rPr>
-          <w:rFonts w:asciiTheme="minorHAnsi" w:hAnsiTheme="minorHAnsi"/>
+        <w:t>Generated a Taiwan district map in 2030x3500 2-dimensional matrix</w:t>
+      </w:r>
+      <w:r>
+        <w:rPr>
+          <w:rFonts w:asciiTheme="minorHAnsi" w:hAnsiTheme="minorHAnsi"/>
+          <w:sz w:val="21"/>
+          <w:szCs w:val="21"/>
+          <w:lang w:val="en-AU"/>
+        </w:rPr>
+        <w:t xml:space="preserve"> for LBS service usages which showing more than 300 districts</w:t>
+      </w:r>
+      <w:r>
+        <w:rPr>
+          <w:rFonts w:asciiTheme="minorHAnsi" w:hAnsiTheme="minorHAnsi"/>
+          <w:sz w:val="21"/>
+          <w:szCs w:val="21"/>
+          <w:lang w:val="en-AU"/>
+        </w:rPr>
+        <w:t xml:space="preserve"> using less than 1000 times Google Map API in 1 week independently</w:t>
+      </w:r>
+    </w:p>
+    <w:p>
+      <w:pPr>
+        <w:tabs>
+          <w:tab w:val="right" w:pos="9360"/>
+        </w:tabs>
+        <w:spacing w:before="80"/>
+        <w:rPr>
+          <w:rFonts w:asciiTheme="minorHAnsi" w:hAnsiTheme="minorHAnsi"/>
+          <w:sz w:val="21"/>
+          <w:szCs w:val="21"/>
+          <w:lang w:val="en-AU"/>
+        </w:rPr>
+      </w:pPr>
+    </w:p>
+    <w:p>
+      <w:pPr>
+        <w:tabs>
+          <w:tab w:val="right" w:pos="9360"/>
+        </w:tabs>
+        <w:spacing w:before="80"/>
+        <w:jc w:val="both"/>
+        <w:rPr>
+          <w:rFonts w:asciiTheme="minorHAnsi" w:hAnsiTheme="minorHAnsi"/>
+          <w:sz w:val="21"/>
+          <w:szCs w:val="21"/>
+          <w:lang w:val="en-AU"/>
+        </w:rPr>
+      </w:pPr>
+      <w:r>
+        <w:rPr>
+          <w:rFonts w:asciiTheme="minorHAnsi" w:hAnsiTheme="minorHAnsi"/>
+          <w:b/>
+          <w:sz w:val="21"/>
+          <w:szCs w:val="21"/>
+          <w:lang w:val="en-AU"/>
+        </w:rPr>
+        <w:t>Side Projects</w:t>
+      </w:r>
+      <w:r>
+        <w:rPr>
+          <w:rFonts w:asciiTheme="minorHAnsi" w:hAnsiTheme="minorHAnsi"/>
+          <w:b/>
           <w:sz w:val="21"/>
           <w:szCs w:val="21"/>
           <w:lang w:val="en-AU"/>
         </w:rPr>
         <w:t xml:space="preserve"> </w:t>
+      </w:r>
+      <w:r>
+        <w:rPr>
+          <w:rFonts w:asciiTheme="minorHAnsi" w:hAnsiTheme="minorHAnsi"/>
+          <w:sz w:val="21"/>
+          <w:szCs w:val="21"/>
+          <w:lang w:val="en-AU"/>
+        </w:rPr>
+        <w:t xml:space="preserve">—  </w:t>
+      </w:r>
+      <w:r>
+        <w:rPr>
+          <w:rFonts w:asciiTheme="minorHAnsi" w:hAnsiTheme="minorHAnsi"/>
+          <w:sz w:val="21"/>
+          <w:szCs w:val="21"/>
+          <w:lang w:val="en-AU"/>
+        </w:rPr>
+        <w:t>2014</w:t>
+      </w:r>
+      <w:r>
+        <w:rPr>
+          <w:rFonts w:asciiTheme="minorHAnsi" w:hAnsiTheme="minorHAnsi"/>
+          <w:sz w:val="21"/>
+          <w:szCs w:val="21"/>
+          <w:lang w:val="en-AU"/>
+        </w:rPr>
+        <w:t xml:space="preserve"> – </w:t>
+      </w:r>
+      <w:r>
+        <w:rPr>
+          <w:rFonts w:asciiTheme="minorHAnsi" w:hAnsiTheme="minorHAnsi"/>
+          <w:sz w:val="21"/>
+          <w:szCs w:val="21"/>
+          <w:lang w:val="en-AU"/>
+        </w:rPr>
+        <w:t>present</w:t>
+      </w:r>
+    </w:p>
+    <w:p>
+      <w:pPr>
+        <w:tabs>
+          <w:tab w:val="right" w:pos="9360"/>
+        </w:tabs>
+        <w:spacing w:before="80"/>
+        <w:jc w:val="both"/>
+        <w:rPr>
+          <w:rFonts w:asciiTheme="minorHAnsi" w:hAnsiTheme="minorHAnsi"/>
+          <w:i/>
+          <w:sz w:val="21"/>
+          <w:szCs w:val="21"/>
+          <w:lang w:val="en-AU"/>
+        </w:rPr>
+      </w:pPr>
+      <w:r>
+        <w:rPr>
+          <w:rFonts w:asciiTheme="minorHAnsi" w:hAnsiTheme="minorHAnsi"/>
+          <w:i/>
+          <w:sz w:val="21"/>
+          <w:szCs w:val="21"/>
+          <w:u w:val="single"/>
+          <w:lang w:val="en-AU"/>
+        </w:rPr>
+        <w:t>Technical Scope</w:t>
+      </w:r>
+      <w:r>
+        <w:rPr>
+          <w:rFonts w:asciiTheme="minorHAnsi" w:hAnsiTheme="minorHAnsi"/>
+          <w:i/>
+          <w:sz w:val="21"/>
+          <w:szCs w:val="21"/>
+          <w:lang w:val="en-AU"/>
+        </w:rPr>
+        <w:t xml:space="preserve">: </w:t>
+      </w:r>
+      <w:r>
+        <w:rPr>
+          <w:rFonts w:asciiTheme="minorHAnsi" w:hAnsiTheme="minorHAnsi"/>
+          <w:i/>
+          <w:sz w:val="21"/>
+          <w:szCs w:val="21"/>
+          <w:lang w:val="en-AU"/>
+        </w:rPr>
+        <w:t>Android</w:t>
+      </w:r>
+      <w:r>
+        <w:rPr>
+          <w:rFonts w:asciiTheme="minorHAnsi" w:hAnsiTheme="minorHAnsi"/>
+          <w:i/>
+          <w:sz w:val="21"/>
+          <w:szCs w:val="21"/>
+          <w:lang w:val="en-AU"/>
+        </w:rPr>
+        <w:t xml:space="preserve">, Java, SWT, </w:t>
+      </w:r>
+      <w:proofErr w:type="spellStart"/>
+      <w:r>
+        <w:rPr>
+          <w:rFonts w:asciiTheme="minorHAnsi" w:hAnsiTheme="minorHAnsi"/>
+          <w:i/>
+          <w:sz w:val="21"/>
+          <w:szCs w:val="21"/>
+          <w:lang w:val="en-AU"/>
+        </w:rPr>
+        <w:t>Jsoup</w:t>
+      </w:r>
+      <w:proofErr w:type="spellEnd"/>
+      <w:r>
+        <w:rPr>
+          <w:rFonts w:asciiTheme="minorHAnsi" w:hAnsiTheme="minorHAnsi"/>
+          <w:i/>
+          <w:sz w:val="21"/>
+          <w:szCs w:val="21"/>
+          <w:lang w:val="en-AU"/>
+        </w:rPr>
+        <w:t xml:space="preserve">, RESTful API, Parse, </w:t>
+      </w:r>
+      <w:proofErr w:type="spellStart"/>
+      <w:r>
+        <w:rPr>
+          <w:rFonts w:asciiTheme="minorHAnsi" w:hAnsiTheme="minorHAnsi"/>
+          <w:i/>
+          <w:sz w:val="21"/>
+          <w:szCs w:val="21"/>
+          <w:lang w:val="en-AU"/>
+        </w:rPr>
+        <w:t>OpenShift</w:t>
+      </w:r>
+      <w:proofErr w:type="spellEnd"/>
+    </w:p>
+    <w:p>
+      <w:pPr>
+        <w:tabs>
+          <w:tab w:val="right" w:pos="9360"/>
+        </w:tabs>
+        <w:spacing w:before="80"/>
+        <w:jc w:val="both"/>
+        <w:rPr>
+          <w:rFonts w:asciiTheme="minorHAnsi" w:hAnsiTheme="minorHAnsi"/>
+          <w:sz w:val="21"/>
+          <w:szCs w:val="21"/>
+          <w:lang w:val="en-AU"/>
+        </w:rPr>
+      </w:pPr>
+      <w:r>
+        <w:rPr>
+          <w:rFonts w:asciiTheme="minorHAnsi" w:hAnsiTheme="minorHAnsi"/>
+          <w:sz w:val="21"/>
+          <w:szCs w:val="21"/>
+          <w:lang w:val="en-AU"/>
+        </w:rPr>
+        <w:t>Built apps for outsourcing projects from different companies</w:t>
+      </w:r>
+      <w:r>
+        <w:rPr>
+          <w:rFonts w:asciiTheme="minorHAnsi" w:hAnsiTheme="minorHAnsi"/>
+          <w:sz w:val="21"/>
+          <w:szCs w:val="21"/>
+          <w:lang w:val="en-AU"/>
+        </w:rPr>
+        <w:t xml:space="preserve"> during off-work hours</w:t>
+      </w:r>
+      <w:r>
+        <w:rPr>
+          <w:rFonts w:asciiTheme="minorHAnsi" w:hAnsiTheme="minorHAnsi"/>
+          <w:sz w:val="21"/>
+          <w:szCs w:val="21"/>
+          <w:lang w:val="en-AU"/>
+        </w:rPr>
+        <w:t>.</w:t>
+      </w:r>
+    </w:p>
+    <w:p>
+      <w:pPr>
+        <w:tabs>
+          <w:tab w:val="left" w:pos="7170"/>
+        </w:tabs>
+        <w:spacing w:before="80"/>
+        <w:ind w:left="108" w:hanging="108"/>
+        <w:rPr>
+          <w:rFonts w:asciiTheme="minorHAnsi" w:hAnsiTheme="minorHAnsi"/>
+          <w:bCs/>
+          <w:i/>
+          <w:iCs/>
+          <w:sz w:val="21"/>
+          <w:szCs w:val="21"/>
+          <w:lang w:val="en-AU"/>
+        </w:rPr>
+      </w:pPr>
+      <w:r>
+        <w:rPr>
+          <w:rFonts w:asciiTheme="minorHAnsi" w:hAnsiTheme="minorHAnsi"/>
+          <w:bCs/>
+          <w:i/>
+          <w:iCs/>
+          <w:sz w:val="21"/>
+          <w:szCs w:val="21"/>
+          <w:lang w:val="en-AU"/>
+        </w:rPr>
+        <w:t>Key Achievements:</w:t>
       </w:r>
     </w:p>
     <w:p>
@@ -2548,48 +3024,39 @@
       </w:pPr>
       <w:r>
         <w:rPr>
-          <w:rFonts w:asciiTheme="minorHAnsi" w:hAnsiTheme="minorHAnsi"/>
-          <w:sz w:val="21"/>
-          <w:szCs w:val="21"/>
-          <w:lang w:val="en-AU"/>
-        </w:rPr>
-        <w:t xml:space="preserve">Implemented and maintained the official Android app for Breeze </w:t>
-      </w:r>
-      <w:r>
-        <w:rPr>
-          <w:rFonts w:asciiTheme="minorHAnsi" w:hAnsiTheme="minorHAnsi"/>
-          <w:sz w:val="21"/>
-          <w:szCs w:val="21"/>
-          <w:lang w:val="en-AU"/>
-        </w:rPr>
-        <w:t>D</w:t>
-      </w:r>
-      <w:r>
-        <w:rPr>
-          <w:rFonts w:asciiTheme="minorHAnsi" w:hAnsiTheme="minorHAnsi"/>
-          <w:sz w:val="21"/>
-          <w:szCs w:val="21"/>
-          <w:lang w:val="en-AU"/>
-        </w:rPr>
-        <w:t xml:space="preserve">epartment </w:t>
-      </w:r>
-      <w:r>
-        <w:rPr>
-          <w:rFonts w:asciiTheme="minorHAnsi" w:hAnsiTheme="minorHAnsi"/>
-          <w:sz w:val="21"/>
-          <w:szCs w:val="21"/>
-          <w:lang w:val="en-AU"/>
-        </w:rPr>
-        <w:t>S</w:t>
-      </w:r>
-      <w:r>
-        <w:rPr>
-          <w:rFonts w:asciiTheme="minorHAnsi" w:hAnsiTheme="minorHAnsi"/>
-          <w:sz w:val="21"/>
-          <w:szCs w:val="21"/>
-          <w:lang w:val="en-AU"/>
-        </w:rPr>
-        <w:t>tore independently.</w:t>
+          <w:rFonts w:asciiTheme="minorHAnsi" w:hAnsiTheme="minorHAnsi" w:hint="eastAsia"/>
+          <w:sz w:val="21"/>
+          <w:szCs w:val="21"/>
+          <w:lang w:val="en-AU" w:eastAsia="zh-TW"/>
+        </w:rPr>
+        <w:t xml:space="preserve">Monster Strike Game Guide </w:t>
+      </w:r>
+      <w:r>
+        <w:rPr>
+          <w:rFonts w:asciiTheme="minorHAnsi" w:hAnsiTheme="minorHAnsi"/>
+          <w:sz w:val="21"/>
+          <w:szCs w:val="21"/>
+          <w:lang w:val="en-AU" w:eastAsia="zh-TW"/>
+        </w:rPr>
+        <w:t>–</w:t>
+      </w:r>
+      <w:r>
+        <w:rPr>
+          <w:rFonts w:asciiTheme="minorHAnsi" w:hAnsiTheme="minorHAnsi" w:hint="eastAsia"/>
+          <w:sz w:val="21"/>
+          <w:szCs w:val="21"/>
+          <w:lang w:val="en-AU" w:eastAsia="zh-TW"/>
+        </w:rPr>
+        <w:t xml:space="preserve"> An </w:t>
+      </w:r>
+      <w:r>
+        <w:rPr>
+          <w:rFonts w:asciiTheme="minorHAnsi" w:hAnsiTheme="minorHAnsi"/>
+          <w:sz w:val="21"/>
+          <w:szCs w:val="21"/>
+          <w:lang w:val="en-AU" w:eastAsia="zh-TW"/>
+        </w:rPr>
+        <w:t xml:space="preserve">official Android game guide app for Monster Strike </w:t>
       </w:r>
     </w:p>
     <w:p>
@@ -2611,44 +3078,6 @@
           <w:lang w:val="en-AU"/>
         </w:rPr>
       </w:pPr>
-      <w:r>
-        <w:rPr>
-          <w:rFonts w:asciiTheme="minorHAnsi" w:hAnsiTheme="minorHAnsi"/>
-          <w:sz w:val="21"/>
-          <w:szCs w:val="21"/>
-          <w:lang w:val="en-AU"/>
-        </w:rPr>
-        <w:t>Implemented and maintained the official front-end, back-end website and APIs for Breeze Department Store.</w:t>
-      </w:r>
-    </w:p>
-    <w:p>
-      <w:pPr>
-        <w:numPr>
-          <w:ilvl w:val="0"/>
-          <w:numId w:val="7"/>
-        </w:numPr>
-        <w:tabs>
-          <w:tab w:val="num" w:pos="540"/>
-          <w:tab w:val="right" w:pos="9360"/>
-        </w:tabs>
-        <w:spacing w:before="80"/>
-        <w:ind w:left="540" w:hanging="259"/>
-        <w:rPr>
-          <w:rFonts w:asciiTheme="minorHAnsi" w:hAnsiTheme="minorHAnsi"/>
-          <w:sz w:val="21"/>
-          <w:szCs w:val="21"/>
-          <w:lang w:val="en-AU"/>
-        </w:rPr>
-      </w:pPr>
-      <w:r>
-        <w:rPr>
-          <w:rFonts w:asciiTheme="minorHAnsi" w:hAnsiTheme="minorHAnsi"/>
-          <w:sz w:val="21"/>
-          <w:szCs w:val="21"/>
-          <w:lang w:val="en-AU"/>
-        </w:rPr>
-        <w:t xml:space="preserve">Implemented and maintained the official Window Phone app for </w:t>
-      </w:r>
       <w:proofErr w:type="spellStart"/>
       <w:r>
         <w:rPr>
@@ -2657,7 +3086,7 @@
           <w:szCs w:val="21"/>
           <w:lang w:val="en-AU"/>
         </w:rPr>
-        <w:t>Vieshow</w:t>
+        <w:t>SightsDoor</w:t>
       </w:r>
       <w:proofErr w:type="spellEnd"/>
       <w:r>
@@ -2667,463 +3096,61 @@
           <w:szCs w:val="21"/>
           <w:lang w:val="en-AU"/>
         </w:rPr>
-        <w:t xml:space="preserve"> Movie </w:t>
-      </w:r>
-      <w:proofErr w:type="spellStart"/>
-      <w:r>
-        <w:rPr>
-          <w:rFonts w:asciiTheme="minorHAnsi" w:hAnsiTheme="minorHAnsi"/>
-          <w:sz w:val="21"/>
-          <w:szCs w:val="21"/>
-          <w:lang w:val="en-AU"/>
-        </w:rPr>
-        <w:t>Theater</w:t>
-      </w:r>
-      <w:proofErr w:type="spellEnd"/>
-      <w:r>
-        <w:rPr>
-          <w:rFonts w:asciiTheme="minorHAnsi" w:hAnsiTheme="minorHAnsi"/>
-          <w:sz w:val="21"/>
-          <w:szCs w:val="21"/>
-          <w:lang w:val="en-AU"/>
-        </w:rPr>
-        <w:t xml:space="preserve"> independently</w:t>
-      </w:r>
-      <w:r>
-        <w:rPr>
-          <w:rFonts w:asciiTheme="minorHAnsi" w:hAnsiTheme="minorHAnsi"/>
-          <w:sz w:val="21"/>
-          <w:szCs w:val="21"/>
-          <w:lang w:val="en-AU"/>
-        </w:rPr>
-        <w:t>.</w:t>
-      </w:r>
-    </w:p>
-    <w:p>
-      <w:pPr>
-        <w:numPr>
-          <w:ilvl w:val="0"/>
-          <w:numId w:val="7"/>
-        </w:numPr>
-        <w:tabs>
-          <w:tab w:val="num" w:pos="540"/>
-          <w:tab w:val="right" w:pos="9360"/>
-        </w:tabs>
-        <w:spacing w:before="80"/>
-        <w:ind w:left="540" w:hanging="259"/>
-        <w:rPr>
-          <w:rFonts w:asciiTheme="minorHAnsi" w:hAnsiTheme="minorHAnsi"/>
-          <w:sz w:val="21"/>
-          <w:szCs w:val="21"/>
-          <w:lang w:val="en-AU"/>
-        </w:rPr>
-      </w:pPr>
-      <w:r>
-        <w:rPr>
-          <w:rFonts w:asciiTheme="minorHAnsi" w:hAnsiTheme="minorHAnsi"/>
-          <w:sz w:val="21"/>
-          <w:szCs w:val="21"/>
-          <w:lang w:val="en-AU"/>
-        </w:rPr>
-        <w:t>Generated a Taiwan district map in 2030x3500 2-dimensional matrix</w:t>
-      </w:r>
-      <w:r>
-        <w:rPr>
-          <w:rFonts w:asciiTheme="minorHAnsi" w:hAnsiTheme="minorHAnsi"/>
-          <w:sz w:val="21"/>
-          <w:szCs w:val="21"/>
-          <w:lang w:val="en-AU"/>
-        </w:rPr>
-        <w:t xml:space="preserve"> for LBS service usages which showing more than 300 districts</w:t>
-      </w:r>
-      <w:r>
-        <w:rPr>
-          <w:rFonts w:asciiTheme="minorHAnsi" w:hAnsiTheme="minorHAnsi"/>
-          <w:sz w:val="21"/>
-          <w:szCs w:val="21"/>
-          <w:lang w:val="en-AU"/>
-        </w:rPr>
-        <w:t xml:space="preserve"> using less than 1000 times Google Map API in 1 week independently</w:t>
-      </w:r>
-    </w:p>
-    <w:p>
-      <w:pPr>
-        <w:tabs>
-          <w:tab w:val="right" w:pos="9360"/>
-        </w:tabs>
-        <w:spacing w:before="80"/>
-        <w:rPr>
-          <w:rFonts w:asciiTheme="minorHAnsi" w:hAnsiTheme="minorHAnsi"/>
-          <w:sz w:val="21"/>
-          <w:szCs w:val="21"/>
-          <w:lang w:val="en-AU"/>
-        </w:rPr>
-      </w:pPr>
-    </w:p>
-    <w:p>
-      <w:pPr>
-        <w:tabs>
-          <w:tab w:val="right" w:pos="9360"/>
-        </w:tabs>
-        <w:spacing w:before="80"/>
-        <w:jc w:val="both"/>
-        <w:rPr>
-          <w:rFonts w:asciiTheme="minorHAnsi" w:hAnsiTheme="minorHAnsi"/>
-          <w:sz w:val="21"/>
-          <w:szCs w:val="21"/>
-          <w:lang w:val="en-AU"/>
-        </w:rPr>
-      </w:pPr>
-      <w:r>
-        <w:rPr>
-          <w:rFonts w:asciiTheme="minorHAnsi" w:hAnsiTheme="minorHAnsi"/>
-          <w:b/>
-          <w:sz w:val="21"/>
-          <w:szCs w:val="21"/>
-          <w:lang w:val="en-AU"/>
-        </w:rPr>
-        <w:t>Side Projects</w:t>
-      </w:r>
-      <w:r>
-        <w:rPr>
-          <w:rFonts w:asciiTheme="minorHAnsi" w:hAnsiTheme="minorHAnsi"/>
-          <w:b/>
+        <w:t xml:space="preserve"> – </w:t>
+      </w:r>
+      <w:r>
+        <w:rPr>
+          <w:rFonts w:asciiTheme="minorHAnsi" w:hAnsiTheme="minorHAnsi"/>
+          <w:sz w:val="21"/>
+          <w:szCs w:val="21"/>
+          <w:lang w:val="en-AU"/>
+        </w:rPr>
+        <w:t>A</w:t>
+      </w:r>
+      <w:r>
+        <w:rPr>
+          <w:rFonts w:asciiTheme="minorHAnsi" w:hAnsiTheme="minorHAnsi"/>
+          <w:sz w:val="21"/>
+          <w:szCs w:val="21"/>
+          <w:lang w:val="en-AU"/>
+        </w:rPr>
+        <w:t xml:space="preserve"> world travel guide</w:t>
+      </w:r>
+      <w:r>
+        <w:rPr>
+          <w:rFonts w:asciiTheme="minorHAnsi" w:hAnsiTheme="minorHAnsi"/>
+          <w:sz w:val="21"/>
+          <w:szCs w:val="21"/>
+          <w:lang w:val="en-AU"/>
+        </w:rPr>
+        <w:t xml:space="preserve"> android app</w:t>
+      </w:r>
+      <w:r>
+        <w:rPr>
+          <w:rFonts w:asciiTheme="minorHAnsi" w:hAnsiTheme="minorHAnsi"/>
+          <w:sz w:val="21"/>
+          <w:szCs w:val="21"/>
+          <w:lang w:val="en-AU"/>
+        </w:rPr>
+        <w:t>, which is an outsourcing project from a Japan</w:t>
+      </w:r>
+      <w:r>
+        <w:rPr>
+          <w:rFonts w:asciiTheme="minorHAnsi" w:hAnsiTheme="minorHAnsi"/>
+          <w:sz w:val="21"/>
+          <w:szCs w:val="21"/>
+          <w:lang w:val="en-AU"/>
+        </w:rPr>
+        <w:t>ese</w:t>
+      </w:r>
+      <w:r>
+        <w:rPr>
+          <w:rFonts w:asciiTheme="minorHAnsi" w:hAnsiTheme="minorHAnsi"/>
           <w:sz w:val="21"/>
           <w:szCs w:val="21"/>
           <w:lang w:val="en-AU"/>
         </w:rPr>
         <w:t xml:space="preserve"> </w:t>
-      </w:r>
-      <w:r>
-        <w:rPr>
-          <w:rFonts w:asciiTheme="minorHAnsi" w:hAnsiTheme="minorHAnsi"/>
-          <w:sz w:val="21"/>
-          <w:szCs w:val="21"/>
-          <w:lang w:val="en-AU"/>
-        </w:rPr>
-        <w:t xml:space="preserve">—  </w:t>
-      </w:r>
-      <w:r>
-        <w:rPr>
-          <w:rFonts w:asciiTheme="minorHAnsi" w:hAnsiTheme="minorHAnsi"/>
-          <w:sz w:val="21"/>
-          <w:szCs w:val="21"/>
-          <w:lang w:val="en-AU"/>
-        </w:rPr>
-        <w:t>2014</w:t>
-      </w:r>
-      <w:r>
-        <w:rPr>
-          <w:rFonts w:asciiTheme="minorHAnsi" w:hAnsiTheme="minorHAnsi"/>
-          <w:sz w:val="21"/>
-          <w:szCs w:val="21"/>
-          <w:lang w:val="en-AU"/>
-        </w:rPr>
-        <w:t xml:space="preserve"> – </w:t>
-      </w:r>
-      <w:r>
-        <w:rPr>
-          <w:rFonts w:asciiTheme="minorHAnsi" w:hAnsiTheme="minorHAnsi"/>
-          <w:sz w:val="21"/>
-          <w:szCs w:val="21"/>
-          <w:lang w:val="en-AU"/>
-        </w:rPr>
-        <w:t>present</w:t>
-      </w:r>
-    </w:p>
-    <w:p>
-      <w:pPr>
-        <w:tabs>
-          <w:tab w:val="right" w:pos="9360"/>
-        </w:tabs>
-        <w:spacing w:before="80"/>
-        <w:jc w:val="both"/>
-        <w:rPr>
-          <w:rFonts w:asciiTheme="minorHAnsi" w:hAnsiTheme="minorHAnsi"/>
-          <w:i/>
-          <w:sz w:val="21"/>
-          <w:szCs w:val="21"/>
-          <w:lang w:val="en-AU"/>
-        </w:rPr>
-      </w:pPr>
-      <w:r>
-        <w:rPr>
-          <w:rFonts w:asciiTheme="minorHAnsi" w:hAnsiTheme="minorHAnsi"/>
-          <w:i/>
-          <w:sz w:val="21"/>
-          <w:szCs w:val="21"/>
-          <w:u w:val="single"/>
-          <w:lang w:val="en-AU"/>
-        </w:rPr>
-        <w:t>Technical Scope</w:t>
-      </w:r>
-      <w:r>
-        <w:rPr>
-          <w:rFonts w:asciiTheme="minorHAnsi" w:hAnsiTheme="minorHAnsi"/>
-          <w:i/>
-          <w:sz w:val="21"/>
-          <w:szCs w:val="21"/>
-          <w:lang w:val="en-AU"/>
-        </w:rPr>
-        <w:t xml:space="preserve">: </w:t>
-      </w:r>
-      <w:r>
-        <w:rPr>
-          <w:rFonts w:asciiTheme="minorHAnsi" w:hAnsiTheme="minorHAnsi"/>
-          <w:i/>
-          <w:sz w:val="21"/>
-          <w:szCs w:val="21"/>
-          <w:lang w:val="en-AU"/>
-        </w:rPr>
-        <w:t>Android</w:t>
-      </w:r>
-      <w:r>
-        <w:rPr>
-          <w:rFonts w:asciiTheme="minorHAnsi" w:hAnsiTheme="minorHAnsi"/>
-          <w:i/>
-          <w:sz w:val="21"/>
-          <w:szCs w:val="21"/>
-          <w:lang w:val="en-AU"/>
-        </w:rPr>
-        <w:t xml:space="preserve">, Java, SWT, </w:t>
-      </w:r>
-      <w:proofErr w:type="spellStart"/>
-      <w:r>
-        <w:rPr>
-          <w:rFonts w:asciiTheme="minorHAnsi" w:hAnsiTheme="minorHAnsi"/>
-          <w:i/>
-          <w:sz w:val="21"/>
-          <w:szCs w:val="21"/>
-          <w:lang w:val="en-AU"/>
-        </w:rPr>
-        <w:t>Jsoup</w:t>
-      </w:r>
-      <w:proofErr w:type="spellEnd"/>
-      <w:r>
-        <w:rPr>
-          <w:rFonts w:asciiTheme="minorHAnsi" w:hAnsiTheme="minorHAnsi"/>
-          <w:i/>
-          <w:sz w:val="21"/>
-          <w:szCs w:val="21"/>
-          <w:lang w:val="en-AU"/>
-        </w:rPr>
-        <w:t xml:space="preserve">, RESTful API, Parse, </w:t>
-      </w:r>
-      <w:proofErr w:type="spellStart"/>
-      <w:r>
-        <w:rPr>
-          <w:rFonts w:asciiTheme="minorHAnsi" w:hAnsiTheme="minorHAnsi"/>
-          <w:i/>
-          <w:sz w:val="21"/>
-          <w:szCs w:val="21"/>
-          <w:lang w:val="en-AU"/>
-        </w:rPr>
-        <w:t>OpenShift</w:t>
-      </w:r>
-      <w:proofErr w:type="spellEnd"/>
-    </w:p>
-    <w:p>
-      <w:pPr>
-        <w:tabs>
-          <w:tab w:val="right" w:pos="9360"/>
-        </w:tabs>
-        <w:spacing w:before="80"/>
-        <w:jc w:val="both"/>
-        <w:rPr>
-          <w:rFonts w:asciiTheme="minorHAnsi" w:hAnsiTheme="minorHAnsi"/>
-          <w:sz w:val="21"/>
-          <w:szCs w:val="21"/>
-          <w:lang w:val="en-AU"/>
-        </w:rPr>
-      </w:pPr>
-      <w:r>
-        <w:rPr>
-          <w:rFonts w:asciiTheme="minorHAnsi" w:hAnsiTheme="minorHAnsi"/>
-          <w:sz w:val="21"/>
-          <w:szCs w:val="21"/>
-          <w:lang w:val="en-AU"/>
-        </w:rPr>
-        <w:t>Built apps for outsourcing projects from different companies</w:t>
-      </w:r>
-      <w:r>
-        <w:rPr>
-          <w:rFonts w:asciiTheme="minorHAnsi" w:hAnsiTheme="minorHAnsi"/>
-          <w:sz w:val="21"/>
-          <w:szCs w:val="21"/>
-          <w:lang w:val="en-AU"/>
-        </w:rPr>
-        <w:t xml:space="preserve"> during off-work hours</w:t>
-      </w:r>
-      <w:r>
-        <w:rPr>
-          <w:rFonts w:asciiTheme="minorHAnsi" w:hAnsiTheme="minorHAnsi"/>
-          <w:sz w:val="21"/>
-          <w:szCs w:val="21"/>
-          <w:lang w:val="en-AU"/>
-        </w:rPr>
-        <w:t>.</w:t>
-      </w:r>
-    </w:p>
-    <w:p>
-      <w:pPr>
-        <w:tabs>
-          <w:tab w:val="left" w:pos="7170"/>
-        </w:tabs>
-        <w:spacing w:before="80"/>
-        <w:ind w:left="108" w:hanging="108"/>
-        <w:rPr>
-          <w:rFonts w:asciiTheme="minorHAnsi" w:hAnsiTheme="minorHAnsi"/>
-          <w:bCs/>
-          <w:i/>
-          <w:iCs/>
-          <w:sz w:val="21"/>
-          <w:szCs w:val="21"/>
-          <w:lang w:val="en-AU"/>
-        </w:rPr>
-      </w:pPr>
-      <w:r>
-        <w:rPr>
-          <w:rFonts w:asciiTheme="minorHAnsi" w:hAnsiTheme="minorHAnsi"/>
-          <w:bCs/>
-          <w:i/>
-          <w:iCs/>
-          <w:sz w:val="21"/>
-          <w:szCs w:val="21"/>
-          <w:lang w:val="en-AU"/>
-        </w:rPr>
-        <w:t>Key Achievements:</w:t>
-      </w:r>
-    </w:p>
-    <w:p>
-      <w:pPr>
-        <w:numPr>
-          <w:ilvl w:val="0"/>
-          <w:numId w:val="7"/>
-        </w:numPr>
-        <w:tabs>
-          <w:tab w:val="num" w:pos="540"/>
-          <w:tab w:val="right" w:pos="9360"/>
-        </w:tabs>
-        <w:spacing w:before="80"/>
-        <w:ind w:left="540" w:hanging="259"/>
-        <w:rPr>
-          <w:rFonts w:asciiTheme="minorHAnsi" w:hAnsiTheme="minorHAnsi"/>
-          <w:sz w:val="21"/>
-          <w:szCs w:val="21"/>
-          <w:lang w:val="en-AU"/>
-        </w:rPr>
-      </w:pPr>
-      <w:r>
-        <w:rPr>
-          <w:rFonts w:asciiTheme="minorHAnsi" w:hAnsiTheme="minorHAnsi" w:hint="eastAsia"/>
-          <w:sz w:val="21"/>
-          <w:szCs w:val="21"/>
-          <w:lang w:val="en-AU" w:eastAsia="zh-TW"/>
-        </w:rPr>
-        <w:t xml:space="preserve">Monster Strike Game Guide </w:t>
-      </w:r>
-      <w:r>
-        <w:rPr>
-          <w:rFonts w:asciiTheme="minorHAnsi" w:hAnsiTheme="minorHAnsi"/>
-          <w:sz w:val="21"/>
-          <w:szCs w:val="21"/>
-          <w:lang w:val="en-AU" w:eastAsia="zh-TW"/>
-        </w:rPr>
-        <w:t>–</w:t>
-      </w:r>
-      <w:r>
-        <w:rPr>
-          <w:rFonts w:asciiTheme="minorHAnsi" w:hAnsiTheme="minorHAnsi" w:hint="eastAsia"/>
-          <w:sz w:val="21"/>
-          <w:szCs w:val="21"/>
-          <w:lang w:val="en-AU" w:eastAsia="zh-TW"/>
-        </w:rPr>
-        <w:t xml:space="preserve"> An </w:t>
-      </w:r>
-      <w:r>
-        <w:rPr>
-          <w:rFonts w:asciiTheme="minorHAnsi" w:hAnsiTheme="minorHAnsi"/>
-          <w:sz w:val="21"/>
-          <w:szCs w:val="21"/>
-          <w:lang w:val="en-AU" w:eastAsia="zh-TW"/>
-        </w:rPr>
-        <w:t xml:space="preserve">official Android game guide app for Monster Strike </w:t>
-      </w:r>
-    </w:p>
-    <w:p>
-      <w:pPr>
-        <w:numPr>
-          <w:ilvl w:val="0"/>
-          <w:numId w:val="7"/>
-        </w:numPr>
-        <w:tabs>
-          <w:tab w:val="num" w:pos="540"/>
-          <w:tab w:val="right" w:pos="9360"/>
-        </w:tabs>
-        <w:spacing w:before="80"/>
-        <w:ind w:left="540" w:hanging="259"/>
-        <w:rPr>
-          <w:rFonts w:asciiTheme="minorHAnsi" w:hAnsiTheme="minorHAnsi"/>
-          <w:sz w:val="21"/>
-          <w:szCs w:val="21"/>
-          <w:lang w:val="en-AU"/>
-        </w:rPr>
-      </w:pPr>
-      <w:proofErr w:type="spellStart"/>
-      <w:r>
-        <w:rPr>
-          <w:rFonts w:asciiTheme="minorHAnsi" w:hAnsiTheme="minorHAnsi"/>
-          <w:sz w:val="21"/>
-          <w:szCs w:val="21"/>
-          <w:lang w:val="en-AU"/>
-        </w:rPr>
-        <w:t>SightsDoor</w:t>
-      </w:r>
-      <w:proofErr w:type="spellEnd"/>
-      <w:r>
-        <w:rPr>
-          <w:rFonts w:asciiTheme="minorHAnsi" w:hAnsiTheme="minorHAnsi"/>
-          <w:sz w:val="21"/>
-          <w:szCs w:val="21"/>
-          <w:lang w:val="en-AU"/>
-        </w:rPr>
-        <w:t xml:space="preserve"> – </w:t>
-      </w:r>
-      <w:r>
-        <w:rPr>
-          <w:rFonts w:asciiTheme="minorHAnsi" w:hAnsiTheme="minorHAnsi"/>
-          <w:sz w:val="21"/>
-          <w:szCs w:val="21"/>
-          <w:lang w:val="en-AU"/>
-        </w:rPr>
-        <w:t>A</w:t>
-      </w:r>
-      <w:r>
-        <w:rPr>
-          <w:rFonts w:asciiTheme="minorHAnsi" w:hAnsiTheme="minorHAnsi"/>
-          <w:sz w:val="21"/>
-          <w:szCs w:val="21"/>
-          <w:lang w:val="en-AU"/>
-        </w:rPr>
-        <w:t xml:space="preserve"> world travel guide</w:t>
-      </w:r>
-      <w:r>
-        <w:rPr>
-          <w:rFonts w:asciiTheme="minorHAnsi" w:hAnsiTheme="minorHAnsi"/>
-          <w:sz w:val="21"/>
-          <w:szCs w:val="21"/>
-          <w:lang w:val="en-AU"/>
-        </w:rPr>
-        <w:t xml:space="preserve"> android app</w:t>
-      </w:r>
-      <w:r>
-        <w:rPr>
-          <w:rFonts w:asciiTheme="minorHAnsi" w:hAnsiTheme="minorHAnsi"/>
-          <w:sz w:val="21"/>
-          <w:szCs w:val="21"/>
-          <w:lang w:val="en-AU"/>
-        </w:rPr>
-        <w:t xml:space="preserve">, which is an outsourcing project from a Japan </w:t>
       </w:r>
       <w:proofErr w:type="spellStart"/>
       <w:r>
@@ -3398,25 +3425,44 @@
           <w:szCs w:val="21"/>
           <w:lang w:val="en-AU"/>
         </w:rPr>
-        <w:t xml:space="preserve">Udacity 2015 </w:t>
-      </w:r>
-      <w:r>
-        <w:rPr>
-          <w:rFonts w:asciiTheme="minorHAnsi" w:hAnsiTheme="minorHAnsi"/>
-          <w:sz w:val="21"/>
-          <w:szCs w:val="21"/>
-          <w:lang w:val="en-AU"/>
-        </w:rPr>
-        <w:t>–</w:t>
-      </w:r>
-      <w:r>
-        <w:rPr>
-          <w:rFonts w:asciiTheme="minorHAnsi" w:hAnsiTheme="minorHAnsi"/>
-          <w:sz w:val="21"/>
-          <w:szCs w:val="21"/>
-          <w:lang w:val="en-AU"/>
-        </w:rPr>
-        <w:t xml:space="preserve"> 2016</w:t>
+        <w:t>Udacity</w:t>
+      </w:r>
+      <w:r>
+        <w:rPr>
+          <w:rFonts w:asciiTheme="minorHAnsi" w:hAnsiTheme="minorHAnsi"/>
+          <w:b/>
+          <w:sz w:val="21"/>
+          <w:szCs w:val="21"/>
+          <w:lang w:val="en-AU"/>
+        </w:rPr>
+        <w:t xml:space="preserve"> </w:t>
+      </w:r>
+      <w:r>
+        <w:rPr>
+          <w:rFonts w:asciiTheme="minorHAnsi" w:hAnsiTheme="minorHAnsi"/>
+          <w:sz w:val="21"/>
+          <w:szCs w:val="21"/>
+          <w:lang w:val="en-AU"/>
+        </w:rPr>
+        <w:t>—</w:t>
+      </w:r>
+      <w:r>
+        <w:rPr>
+          <w:rFonts w:asciiTheme="minorHAnsi" w:hAnsiTheme="minorHAnsi"/>
+          <w:sz w:val="21"/>
+          <w:szCs w:val="21"/>
+          <w:lang w:val="en-AU"/>
+        </w:rPr>
+        <w:t xml:space="preserve"> 2015 - </w:t>
+      </w:r>
+      <w:r>
+        <w:rPr>
+          <w:rFonts w:asciiTheme="minorHAnsi" w:hAnsiTheme="minorHAnsi"/>
+          <w:sz w:val="21"/>
+          <w:szCs w:val="21"/>
+          <w:lang w:val="en-AU"/>
+        </w:rPr>
+        <w:t>2016</w:t>
       </w:r>
     </w:p>
     <w:p>
@@ -3465,7 +3511,36 @@
           <w:szCs w:val="21"/>
           <w:lang w:val="en-AU"/>
         </w:rPr>
-        <w:t>National Taiwan University of Science and Technology – 2006 - 2010</w:t>
+        <w:t>National Taiwan University of Science and Technology</w:t>
+      </w:r>
+      <w:r>
+        <w:rPr>
+          <w:rFonts w:asciiTheme="minorHAnsi" w:hAnsiTheme="minorHAnsi"/>
+          <w:b/>
+          <w:sz w:val="21"/>
+          <w:szCs w:val="21"/>
+          <w:lang w:val="en-AU"/>
+        </w:rPr>
+        <w:t xml:space="preserve"> </w:t>
+      </w:r>
+      <w:r>
+        <w:rPr>
+          <w:rFonts w:asciiTheme="minorHAnsi" w:hAnsiTheme="minorHAnsi"/>
+          <w:sz w:val="21"/>
+          <w:szCs w:val="21"/>
+          <w:lang w:val="en-AU"/>
+        </w:rPr>
+        <w:t>—</w:t>
+      </w:r>
+      <w:r>
+        <w:rPr>
+          <w:rFonts w:asciiTheme="minorHAnsi" w:hAnsiTheme="minorHAnsi"/>
+          <w:bCs/>
+          <w:sz w:val="21"/>
+          <w:szCs w:val="21"/>
+          <w:lang w:val="en-AU"/>
+        </w:rPr>
+        <w:t xml:space="preserve"> 2006 - 2010</w:t>
       </w:r>
     </w:p>
     <w:p>
@@ -7520,6 +7595,7 @@
   <w:style w:type="character" w:default="1" w:styleId="a0">
     <w:name w:val="Default Paragraph Font"/>
     <w:uiPriority w:val="1"/>
+    <w:semiHidden/>
     <w:unhideWhenUsed/>
   </w:style>
   <w:style w:type="table" w:default="1" w:styleId="a1">

--- a/resume/cv_evanlin.docx
+++ b/resume/cv_evanlin.docx
@@ -408,7 +408,25 @@
           <w:szCs w:val="21"/>
           <w:lang w:val="en-AU"/>
         </w:rPr>
-        <w:t>, mobile advertisement SDKs for android developers</w:t>
+        <w:t>,</w:t>
+      </w:r>
+      <w:r>
+        <w:rPr>
+          <w:rFonts w:asciiTheme="minorHAnsi" w:hAnsiTheme="minorHAnsi" w:cs="Arial"/>
+          <w:sz w:val="21"/>
+          <w:szCs w:val="21"/>
+          <w:lang w:val="en-AU"/>
+        </w:rPr>
+        <w:t xml:space="preserve"> mobile advertisement SDKs for A</w:t>
+      </w:r>
+      <w:r>
+        <w:rPr>
+          <w:rFonts w:asciiTheme="minorHAnsi" w:hAnsiTheme="minorHAnsi" w:cs="Arial"/>
+          <w:sz w:val="21"/>
+          <w:szCs w:val="21"/>
+          <w:lang w:val="en-AU"/>
+        </w:rPr>
+        <w:t>ndroid developers</w:t>
       </w:r>
       <w:r>
         <w:rPr>
@@ -1283,7 +1301,6 @@
           <w:lang w:val="en-AU"/>
         </w:rPr>
       </w:pPr>
-      <w:proofErr w:type="spellStart"/>
       <w:r>
         <w:rPr>
           <w:rFonts w:asciiTheme="minorHAnsi" w:hAnsiTheme="minorHAnsi" w:cs="Helvetica"/>
@@ -1292,9 +1309,19 @@
           <w:szCs w:val="21"/>
           <w:shd w:val="clear" w:color="auto" w:fill="FFFFFF"/>
         </w:rPr>
-        <w:t>Refactered</w:t>
-      </w:r>
-      <w:proofErr w:type="spellEnd"/>
+        <w:t>Refact</w:t>
+      </w:r>
+      <w:r>
+        <w:rPr>
+          <w:rFonts w:asciiTheme="minorHAnsi" w:hAnsiTheme="minorHAnsi" w:cs="Helvetica" w:hint="eastAsia"/>
+          <w:color w:val="000000"/>
+          <w:sz w:val="21"/>
+          <w:szCs w:val="21"/>
+          <w:shd w:val="clear" w:color="auto" w:fill="FFFFFF"/>
+          <w:lang w:eastAsia="zh-TW"/>
+        </w:rPr>
+        <w:t>o</w:t>
+      </w:r>
       <w:r>
         <w:rPr>
           <w:rFonts w:asciiTheme="minorHAnsi" w:hAnsiTheme="minorHAnsi" w:cs="Helvetica"/>
@@ -1303,7 +1330,7 @@
           <w:szCs w:val="21"/>
           <w:shd w:val="clear" w:color="auto" w:fill="FFFFFF"/>
         </w:rPr>
-        <w:t xml:space="preserve"> and b</w:t>
+        <w:t>red</w:t>
       </w:r>
       <w:r>
         <w:rPr>
@@ -1313,7 +1340,7 @@
           <w:szCs w:val="21"/>
           <w:shd w:val="clear" w:color="auto" w:fill="FFFFFF"/>
         </w:rPr>
-        <w:t>rought</w:t>
+        <w:t xml:space="preserve"> and b</w:t>
       </w:r>
       <w:r>
         <w:rPr>
@@ -1322,9 +1349,8 @@
           <w:sz w:val="21"/>
           <w:szCs w:val="21"/>
           <w:shd w:val="clear" w:color="auto" w:fill="FFFFFF"/>
-          <w:lang w:eastAsia="zh-TW"/>
-        </w:rPr>
-        <w:t xml:space="preserve"> new</w:t>
+        </w:rPr>
+        <w:t>rought</w:t>
       </w:r>
       <w:r>
         <w:rPr>
@@ -1335,7 +1361,7 @@
           <w:shd w:val="clear" w:color="auto" w:fill="FFFFFF"/>
           <w:lang w:eastAsia="zh-TW"/>
         </w:rPr>
-        <w:t xml:space="preserve"> </w:t>
+        <w:t xml:space="preserve"> new</w:t>
       </w:r>
       <w:r>
         <w:rPr>
@@ -1346,7 +1372,29 @@
           <w:shd w:val="clear" w:color="auto" w:fill="FFFFFF"/>
           <w:lang w:eastAsia="zh-TW"/>
         </w:rPr>
-        <w:t xml:space="preserve">android app </w:t>
+        <w:t xml:space="preserve"> </w:t>
+      </w:r>
+      <w:r>
+        <w:rPr>
+          <w:rFonts w:asciiTheme="minorHAnsi" w:hAnsiTheme="minorHAnsi" w:cs="Helvetica"/>
+          <w:color w:val="000000"/>
+          <w:sz w:val="21"/>
+          <w:szCs w:val="21"/>
+          <w:shd w:val="clear" w:color="auto" w:fill="FFFFFF"/>
+          <w:lang w:eastAsia="zh-TW"/>
+        </w:rPr>
+        <w:t>A</w:t>
+      </w:r>
+      <w:r>
+        <w:rPr>
+          <w:rFonts w:asciiTheme="minorHAnsi" w:hAnsiTheme="minorHAnsi" w:cs="Helvetica"/>
+          <w:color w:val="000000"/>
+          <w:sz w:val="21"/>
+          <w:szCs w:val="21"/>
+          <w:shd w:val="clear" w:color="auto" w:fill="FFFFFF"/>
+          <w:lang w:eastAsia="zh-TW"/>
+        </w:rPr>
+        <w:t xml:space="preserve">ndroid app </w:t>
       </w:r>
       <w:proofErr w:type="gramStart"/>
       <w:r>
@@ -1933,7 +1981,16 @@
           <w:szCs w:val="21"/>
           <w:lang w:val="en-AU" w:eastAsia="zh-TW"/>
         </w:rPr>
-        <w:t xml:space="preserve"> the latest technologies for android development including </w:t>
+        <w:t xml:space="preserve"> the latest technologies for A</w:t>
+      </w:r>
+      <w:r>
+        <w:rPr>
+          <w:rFonts w:asciiTheme="minorHAnsi" w:hAnsiTheme="minorHAnsi"/>
+          <w:sz w:val="21"/>
+          <w:szCs w:val="21"/>
+          <w:lang w:val="en-AU" w:eastAsia="zh-TW"/>
+        </w:rPr>
+        <w:t xml:space="preserve">ndroid development including </w:t>
       </w:r>
       <w:proofErr w:type="spellStart"/>
       <w:r>
@@ -2627,8 +2684,6 @@
         </w:rPr>
         <w:t>Implemented and maintained the official front-end, back-end website and APIs for Breeze Department Store.</w:t>
       </w:r>
-      <w:bookmarkStart w:id="0" w:name="_GoBack"/>
-      <w:bookmarkEnd w:id="0"/>
     </w:p>
     <w:p>
       <w:pPr>
@@ -3123,7 +3178,16 @@
           <w:szCs w:val="21"/>
           <w:lang w:val="en-AU"/>
         </w:rPr>
-        <w:t xml:space="preserve"> android app</w:t>
+        <w:t xml:space="preserve"> A</w:t>
+      </w:r>
+      <w:r>
+        <w:rPr>
+          <w:rFonts w:asciiTheme="minorHAnsi" w:hAnsiTheme="minorHAnsi"/>
+          <w:sz w:val="21"/>
+          <w:szCs w:val="21"/>
+          <w:lang w:val="en-AU"/>
+        </w:rPr>
+        <w:t>ndroid app</w:t>
       </w:r>
       <w:r>
         <w:rPr>
@@ -3228,7 +3292,16 @@
           <w:szCs w:val="21"/>
           <w:lang w:val="en-AU"/>
         </w:rPr>
-        <w:t>android app for jeans</w:t>
+        <w:t>A</w:t>
+      </w:r>
+      <w:r>
+        <w:rPr>
+          <w:rFonts w:asciiTheme="minorHAnsi" w:hAnsiTheme="minorHAnsi"/>
+          <w:sz w:val="21"/>
+          <w:szCs w:val="21"/>
+          <w:lang w:val="en-AU"/>
+        </w:rPr>
+        <w:t>ndroid app for jeans</w:t>
       </w:r>
     </w:p>
     <w:p>
@@ -3257,7 +3330,36 @@
           <w:szCs w:val="21"/>
           <w:lang w:val="en-AU"/>
         </w:rPr>
-        <w:t>Paradise – A private customized service which be able</w:t>
+        <w:t>Paradise – A private custom</w:t>
+      </w:r>
+      <w:bookmarkStart w:id="0" w:name="_GoBack"/>
+      <w:bookmarkEnd w:id="0"/>
+      <w:r>
+        <w:rPr>
+          <w:rFonts w:asciiTheme="minorHAnsi" w:hAnsiTheme="minorHAnsi"/>
+          <w:sz w:val="21"/>
+          <w:szCs w:val="21"/>
+          <w:lang w:val="en-AU"/>
+        </w:rPr>
+        <w:t xml:space="preserve">ized service which </w:t>
+      </w:r>
+      <w:r>
+        <w:rPr>
+          <w:rFonts w:asciiTheme="minorHAnsi" w:hAnsiTheme="minorHAnsi"/>
+          <w:sz w:val="21"/>
+          <w:szCs w:val="21"/>
+          <w:lang w:val="en-AU"/>
+        </w:rPr>
+        <w:t>is</w:t>
+      </w:r>
+      <w:r>
+        <w:rPr>
+          <w:rFonts w:asciiTheme="minorHAnsi" w:hAnsiTheme="minorHAnsi"/>
+          <w:sz w:val="21"/>
+          <w:szCs w:val="21"/>
+          <w:lang w:val="en-AU"/>
+        </w:rPr>
+        <w:t xml:space="preserve"> able</w:t>
       </w:r>
       <w:r>
         <w:rPr>
@@ -3275,7 +3377,25 @@
           <w:szCs w:val="21"/>
           <w:lang w:val="en-AU"/>
         </w:rPr>
-        <w:t xml:space="preserve"> sign in and crawl data from particular website</w:t>
+        <w:t xml:space="preserve"> sign in and crawl data from </w:t>
+      </w:r>
+      <w:r>
+        <w:rPr>
+          <w:rFonts w:asciiTheme="minorHAnsi" w:hAnsiTheme="minorHAnsi"/>
+          <w:sz w:val="21"/>
+          <w:szCs w:val="21"/>
+          <w:lang w:val="en-AU"/>
+        </w:rPr>
+        <w:t xml:space="preserve">a </w:t>
+      </w:r>
+      <w:r>
+        <w:rPr>
+          <w:rFonts w:asciiTheme="minorHAnsi" w:hAnsiTheme="minorHAnsi"/>
+          <w:sz w:val="21"/>
+          <w:szCs w:val="21"/>
+          <w:lang w:val="en-AU"/>
+        </w:rPr>
+        <w:t>particular website</w:t>
       </w:r>
       <w:r>
         <w:rPr>
@@ -3320,7 +3440,25 @@
           <w:szCs w:val="21"/>
           <w:lang w:val="en-AU"/>
         </w:rPr>
-        <w:t>in an android app</w:t>
+        <w:t xml:space="preserve">in an </w:t>
+      </w:r>
+      <w:r>
+        <w:rPr>
+          <w:rFonts w:asciiTheme="minorHAnsi" w:hAnsiTheme="minorHAnsi"/>
+          <w:sz w:val="21"/>
+          <w:szCs w:val="21"/>
+          <w:lang w:val="en-AU"/>
+        </w:rPr>
+        <w:t>A</w:t>
+      </w:r>
+      <w:r>
+        <w:rPr>
+          <w:rFonts w:asciiTheme="minorHAnsi" w:hAnsiTheme="minorHAnsi"/>
+          <w:sz w:val="21"/>
+          <w:szCs w:val="21"/>
+          <w:lang w:val="en-AU"/>
+        </w:rPr>
+        <w:t>ndroid app</w:t>
       </w:r>
       <w:r>
         <w:rPr>
